--- a/app/docs/Design_Document_Team3.docx
+++ b/app/docs/Design_Document_Team3.docx
@@ -1657,40 +1657,280 @@
           <w:rFonts w:ascii="Arial" w:hAnsi="Arial" w:cs="Arial"/>
           <w:b/>
           <w:bCs/>
+          <w:noProof/>
         </w:rPr>
         <w:lastRenderedPageBreak/>
-        <w:t>3.1 Architecture diagram</w:t>
+        <mc:AlternateContent>
+          <mc:Choice Requires="wps">
+            <w:drawing>
+              <wp:anchor distT="0" distB="0" distL="114300" distR="114300" simplePos="0" relativeHeight="251668480" behindDoc="0" locked="0" layoutInCell="1" allowOverlap="1" wp14:anchorId="7583EA7A" wp14:editId="75DCDC1F">
+                <wp:simplePos x="0" y="0"/>
+                <wp:positionH relativeFrom="column">
+                  <wp:posOffset>2190750</wp:posOffset>
+                </wp:positionH>
+                <wp:positionV relativeFrom="paragraph">
+                  <wp:posOffset>317500</wp:posOffset>
+                </wp:positionV>
+                <wp:extent cx="990600" cy="298450"/>
+                <wp:effectExtent l="0" t="0" r="19050" b="25400"/>
+                <wp:wrapNone/>
+                <wp:docPr id="17" name="Text Box 17"/>
+                <wp:cNvGraphicFramePr/>
+                <a:graphic xmlns:a="http://schemas.openxmlformats.org/drawingml/2006/main">
+                  <a:graphicData uri="http://schemas.microsoft.com/office/word/2010/wordprocessingShape">
+                    <wps:wsp>
+                      <wps:cNvSpPr txBox="1"/>
+                      <wps:spPr>
+                        <a:xfrm>
+                          <a:off x="0" y="0"/>
+                          <a:ext cx="990600" cy="298450"/>
+                        </a:xfrm>
+                        <a:prstGeom prst="rect">
+                          <a:avLst/>
+                        </a:prstGeom>
+                        <a:solidFill>
+                          <a:schemeClr val="lt1"/>
+                        </a:solidFill>
+                        <a:ln w="6350">
+                          <a:solidFill>
+                            <a:prstClr val="black"/>
+                          </a:solidFill>
+                        </a:ln>
+                      </wps:spPr>
+                      <wps:txbx>
+                        <w:txbxContent>
+                          <w:p>
+                            <w:pPr>
+                              <w:rPr>
+                                <w:sz w:val="20"/>
+                                <w:szCs w:val="20"/>
+                              </w:rPr>
+                            </w:pPr>
+                            <w:r>
+                              <w:rPr>
+                                <w:sz w:val="20"/>
+                                <w:szCs w:val="20"/>
+                              </w:rPr>
+                              <w:t>Sign up button</w:t>
+                            </w:r>
+                          </w:p>
+                        </w:txbxContent>
+                      </wps:txbx>
+                      <wps:bodyPr rot="0" spcFirstLastPara="0" vertOverflow="overflow" horzOverflow="overflow" vert="horz" wrap="square" lIns="91440" tIns="45720" rIns="91440" bIns="45720" numCol="1" spcCol="0" rtlCol="0" fromWordArt="0" anchor="t" anchorCtr="0" forceAA="0" compatLnSpc="1">
+                        <a:prstTxWarp prst="textNoShape">
+                          <a:avLst/>
+                        </a:prstTxWarp>
+                        <a:noAutofit/>
+                      </wps:bodyPr>
+                    </wps:wsp>
+                  </a:graphicData>
+                </a:graphic>
+                <wp14:sizeRelH relativeFrom="margin">
+                  <wp14:pctWidth>0</wp14:pctWidth>
+                </wp14:sizeRelH>
+                <wp14:sizeRelV relativeFrom="margin">
+                  <wp14:pctHeight>0</wp14:pctHeight>
+                </wp14:sizeRelV>
+              </wp:anchor>
+            </w:drawing>
+          </mc:Choice>
+          <mc:Fallback>
+            <w:pict>
+              <v:shapetype w14:anchorId="7583EA7A" id="_x0000_t202" coordsize="21600,21600" o:spt="202" path="m,l,21600r21600,l21600,xe">
+                <v:stroke joinstyle="miter"/>
+                <v:path gradientshapeok="t" o:connecttype="rect"/>
+              </v:shapetype>
+              <v:shape id="Text Box 17" o:spid="_x0000_s1026" type="#_x0000_t202" style="position:absolute;left:0;text-align:left;margin-left:172.5pt;margin-top:25pt;width:78pt;height:23.5pt;z-index:251668480;visibility:visible;mso-wrap-style:square;mso-width-percent:0;mso-height-percent:0;mso-wrap-distance-left:9pt;mso-wrap-distance-top:0;mso-wrap-distance-right:9pt;mso-wrap-distance-bottom:0;mso-position-horizontal:absolute;mso-position-horizontal-relative:text;mso-position-vertical:absolute;mso-position-vertical-relative:text;mso-width-percent:0;mso-height-percent:0;mso-width-relative:margin;mso-height-relative:margin;v-text-anchor:top" o:gfxdata="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" fillcolor="white [3201]" strokeweight=".5pt">
+                <v:textbox>
+                  <w:txbxContent>
+                    <w:p>
+                      <w:pPr>
+                        <w:rPr>
+                          <w:sz w:val="20"/>
+                          <w:szCs w:val="20"/>
+                        </w:rPr>
+                      </w:pPr>
+                      <w:r>
+                        <w:rPr>
+                          <w:sz w:val="20"/>
+                          <w:szCs w:val="20"/>
+                        </w:rPr>
+                        <w:t>Sign up button</w:t>
+                      </w:r>
+                    </w:p>
+                  </w:txbxContent>
+                </v:textbox>
+              </v:shape>
+            </w:pict>
+          </mc:Fallback>
+        </mc:AlternateContent>
       </w:r>
       <w:r>
         <w:rPr>
           <w:rFonts w:ascii="Arial" w:hAnsi="Arial" w:cs="Arial"/>
           <w:b/>
           <w:bCs/>
-        </w:rPr>
-        <w:t>s</w:t>
-      </w:r>
-    </w:p>
-    <w:p>
-      <w:pPr>
-        <w:pStyle w:val="NormalWeb"/>
-        <w:ind w:left="720"/>
-        <w:rPr>
-          <w:rFonts w:ascii="Arial" w:hAnsi="Arial" w:cs="Arial"/>
-        </w:rPr>
-      </w:pPr>
-    </w:p>
-    <w:p>
-      <w:pPr>
-        <w:pStyle w:val="NormalWeb"/>
-        <w:ind w:left="720"/>
-      </w:pPr>
+          <w:noProof/>
+        </w:rPr>
+        <mc:AlternateContent>
+          <mc:Choice Requires="wps">
+            <w:drawing>
+              <wp:anchor distT="0" distB="0" distL="114300" distR="114300" simplePos="0" relativeHeight="251660288" behindDoc="0" locked="0" layoutInCell="1" allowOverlap="1" wp14:anchorId="09FF4AF7" wp14:editId="0E911FA7">
+                <wp:simplePos x="0" y="0"/>
+                <wp:positionH relativeFrom="column">
+                  <wp:posOffset>3949700</wp:posOffset>
+                </wp:positionH>
+                <wp:positionV relativeFrom="paragraph">
+                  <wp:posOffset>292100</wp:posOffset>
+                </wp:positionV>
+                <wp:extent cx="1073150" cy="381000"/>
+                <wp:effectExtent l="0" t="0" r="12700" b="19050"/>
+                <wp:wrapNone/>
+                <wp:docPr id="9" name="Text Box 9"/>
+                <wp:cNvGraphicFramePr/>
+                <a:graphic xmlns:a="http://schemas.openxmlformats.org/drawingml/2006/main">
+                  <a:graphicData uri="http://schemas.microsoft.com/office/word/2010/wordprocessingShape">
+                    <wps:wsp>
+                      <wps:cNvSpPr txBox="1"/>
+                      <wps:spPr>
+                        <a:xfrm>
+                          <a:off x="0" y="0"/>
+                          <a:ext cx="1073150" cy="381000"/>
+                        </a:xfrm>
+                        <a:prstGeom prst="rect">
+                          <a:avLst/>
+                        </a:prstGeom>
+                        <a:solidFill>
+                          <a:schemeClr val="lt1"/>
+                        </a:solidFill>
+                        <a:ln w="6350">
+                          <a:solidFill>
+                            <a:prstClr val="black"/>
+                          </a:solidFill>
+                        </a:ln>
+                      </wps:spPr>
+                      <wps:txbx>
+                        <w:txbxContent>
+                          <w:p>
+                            <w:r>
+                              <w:t>Sign Up Page</w:t>
+                            </w:r>
+                          </w:p>
+                        </w:txbxContent>
+                      </wps:txbx>
+                      <wps:bodyPr rot="0" spcFirstLastPara="0" vertOverflow="overflow" horzOverflow="overflow" vert="horz" wrap="square" lIns="91440" tIns="45720" rIns="91440" bIns="45720" numCol="1" spcCol="0" rtlCol="0" fromWordArt="0" anchor="t" anchorCtr="0" forceAA="0" compatLnSpc="1">
+                        <a:prstTxWarp prst="textNoShape">
+                          <a:avLst/>
+                        </a:prstTxWarp>
+                        <a:noAutofit/>
+                      </wps:bodyPr>
+                    </wps:wsp>
+                  </a:graphicData>
+                </a:graphic>
+              </wp:anchor>
+            </w:drawing>
+          </mc:Choice>
+          <mc:Fallback>
+            <w:pict>
+              <v:shape w14:anchorId="09FF4AF7" id="Text Box 9" o:spid="_x0000_s1027" type="#_x0000_t202" style="position:absolute;left:0;text-align:left;margin-left:311pt;margin-top:23pt;width:84.5pt;height:30pt;z-index:251660288;visibility:visible;mso-wrap-style:square;mso-wrap-distance-left:9pt;mso-wrap-distance-top:0;mso-wrap-distance-right:9pt;mso-wrap-distance-bottom:0;mso-position-horizontal:absolute;mso-position-horizontal-relative:text;mso-position-vertical:absolute;mso-position-vertical-relative:text;v-text-anchor:top" o:gfxdata="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" fillcolor="white [3201]" strokeweight=".5pt">
+                <v:textbox>
+                  <w:txbxContent>
+                    <w:p>
+                      <w:r>
+                        <w:t>Sign Up Page</w:t>
+                      </w:r>
+                    </w:p>
+                  </w:txbxContent>
+                </v:textbox>
+              </v:shape>
+            </w:pict>
+          </mc:Fallback>
+        </mc:AlternateContent>
+      </w:r>
       <w:r>
         <w:rPr>
           <w:rFonts w:ascii="Arial" w:hAnsi="Arial" w:cs="Arial"/>
           <w:b/>
           <w:bCs/>
-        </w:rPr>
-        <w:t>3.2 Description for Component</w:t>
+          <w:noProof/>
+        </w:rPr>
+        <mc:AlternateContent>
+          <mc:Choice Requires="wps">
+            <w:drawing>
+              <wp:anchor distT="0" distB="0" distL="114300" distR="114300" simplePos="0" relativeHeight="251659264" behindDoc="0" locked="0" layoutInCell="1" allowOverlap="1" wp14:anchorId="03B8AC72" wp14:editId="1B27C6FB">
+                <wp:simplePos x="0" y="0"/>
+                <wp:positionH relativeFrom="column">
+                  <wp:posOffset>463550</wp:posOffset>
+                </wp:positionH>
+                <wp:positionV relativeFrom="paragraph">
+                  <wp:posOffset>330200</wp:posOffset>
+                </wp:positionV>
+                <wp:extent cx="996950" cy="336550"/>
+                <wp:effectExtent l="0" t="0" r="12700" b="25400"/>
+                <wp:wrapNone/>
+                <wp:docPr id="8" name="Text Box 8"/>
+                <wp:cNvGraphicFramePr/>
+                <a:graphic xmlns:a="http://schemas.openxmlformats.org/drawingml/2006/main">
+                  <a:graphicData uri="http://schemas.microsoft.com/office/word/2010/wordprocessingShape">
+                    <wps:wsp>
+                      <wps:cNvSpPr txBox="1"/>
+                      <wps:spPr>
+                        <a:xfrm>
+                          <a:off x="0" y="0"/>
+                          <a:ext cx="996950" cy="336550"/>
+                        </a:xfrm>
+                        <a:prstGeom prst="rect">
+                          <a:avLst/>
+                        </a:prstGeom>
+                        <a:solidFill>
+                          <a:schemeClr val="lt1"/>
+                        </a:solidFill>
+                        <a:ln w="6350">
+                          <a:solidFill>
+                            <a:prstClr val="black"/>
+                          </a:solidFill>
+                        </a:ln>
+                      </wps:spPr>
+                      <wps:txbx>
+                        <w:txbxContent>
+                          <w:p>
+                            <w:r>
+                              <w:t>Login Page</w:t>
+                            </w:r>
+                          </w:p>
+                        </w:txbxContent>
+                      </wps:txbx>
+                      <wps:bodyPr rot="0" spcFirstLastPara="0" vertOverflow="overflow" horzOverflow="overflow" vert="horz" wrap="square" lIns="91440" tIns="45720" rIns="91440" bIns="45720" numCol="1" spcCol="0" rtlCol="0" fromWordArt="0" anchor="t" anchorCtr="0" forceAA="0" compatLnSpc="1">
+                        <a:prstTxWarp prst="textNoShape">
+                          <a:avLst/>
+                        </a:prstTxWarp>
+                        <a:noAutofit/>
+                      </wps:bodyPr>
+                    </wps:wsp>
+                  </a:graphicData>
+                </a:graphic>
+                <wp14:sizeRelH relativeFrom="margin">
+                  <wp14:pctWidth>0</wp14:pctWidth>
+                </wp14:sizeRelH>
+              </wp:anchor>
+            </w:drawing>
+          </mc:Choice>
+          <mc:Fallback>
+            <w:pict>
+              <v:shape w14:anchorId="03B8AC72" id="Text Box 8" o:spid="_x0000_s1028" type="#_x0000_t202" style="position:absolute;left:0;text-align:left;margin-left:36.5pt;margin-top:26pt;width:78.5pt;height:26.5pt;z-index:251659264;visibility:visible;mso-wrap-style:square;mso-width-percent:0;mso-wrap-distance-left:9pt;mso-wrap-distance-top:0;mso-wrap-distance-right:9pt;mso-wrap-distance-bottom:0;mso-position-horizontal:absolute;mso-position-horizontal-relative:text;mso-position-vertical:absolute;mso-position-vertical-relative:text;mso-width-percent:0;mso-width-relative:margin;v-text-anchor:top" o:gfxdata="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" fillcolor="white [3201]" strokeweight=".5pt">
+                <v:textbox>
+                  <w:txbxContent>
+                    <w:p>
+                      <w:r>
+                        <w:t>Login Page</w:t>
+                      </w:r>
+                    </w:p>
+                  </w:txbxContent>
+                </v:textbox>
+              </v:shape>
+            </w:pict>
+          </mc:Fallback>
+        </mc:AlternateContent>
       </w:r>
       <w:r>
         <w:rPr>
@@ -1698,77 +1938,944 @@
           <w:b/>
           <w:bCs/>
         </w:rPr>
-        <w:t>s</w:t>
-      </w:r>
-    </w:p>
-    <w:p>
-      <w:pPr>
-        <w:pStyle w:val="NormalWeb"/>
-        <w:ind w:left="720"/>
-      </w:pPr>
-      <w:r>
-        <w:rPr>
-          <w:rFonts w:ascii="Arial" w:hAnsi="Arial" w:cs="Arial"/>
-        </w:rPr>
-        <w:t xml:space="preserve">A description of </w:t>
-      </w:r>
-      <w:r>
-        <w:rPr>
-          <w:rFonts w:ascii="Arial" w:hAnsi="Arial" w:cs="Arial"/>
-        </w:rPr>
-        <w:t>major</w:t>
-      </w:r>
-      <w:r>
-        <w:rPr>
-          <w:rFonts w:ascii="Arial" w:hAnsi="Arial" w:cs="Arial"/>
-        </w:rPr>
-        <w:t xml:space="preserve"> software component</w:t>
-      </w:r>
-      <w:r>
-        <w:rPr>
-          <w:rFonts w:ascii="Arial" w:hAnsi="Arial" w:cs="Arial"/>
-        </w:rPr>
-        <w:t>s</w:t>
-      </w:r>
-      <w:r>
-        <w:rPr>
-          <w:rFonts w:ascii="Arial" w:hAnsi="Arial" w:cs="Arial"/>
-        </w:rPr>
-        <w:t xml:space="preserve"> contained within the architecture is presented. Section 3.2</w:t>
-      </w:r>
-      <w:r>
-        <w:rPr>
-          <w:rFonts w:ascii="Arial" w:hAnsi="Arial" w:cs="Arial"/>
-        </w:rPr>
-        <w:t>.1</w:t>
-      </w:r>
-      <w:r>
-        <w:rPr>
-          <w:rFonts w:ascii="Arial" w:hAnsi="Arial" w:cs="Arial"/>
-        </w:rPr>
-        <w:t xml:space="preserve"> is repeated for each of n components.</w:t>
-      </w:r>
-    </w:p>
-    <w:p>
-      <w:pPr>
-        <w:pStyle w:val="NormalWeb"/>
-        <w:ind w:left="720"/>
-      </w:pPr>
+        <w:t>3.1 Architecture diagram</w:t>
+      </w:r>
       <w:r>
         <w:rPr>
           <w:rFonts w:ascii="Arial" w:hAnsi="Arial" w:cs="Arial"/>
           <w:b/>
           <w:bCs/>
         </w:rPr>
-        <w:t>3.2.</w:t>
-      </w:r>
+        <w:t>s</w:t>
+      </w:r>
+    </w:p>
+    <w:p>
+      <w:pPr>
+        <w:pStyle w:val="NormalWeb"/>
+        <w:ind w:left="720"/>
+        <w:rPr>
+          <w:rFonts w:ascii="Arial" w:hAnsi="Arial" w:cs="Arial"/>
+        </w:rPr>
+      </w:pPr>
+      <w:r>
+        <w:rPr>
+          <w:rFonts w:ascii="Arial" w:hAnsi="Arial" w:cs="Arial"/>
+          <w:noProof/>
+        </w:rPr>
+        <mc:AlternateContent>
+          <mc:Choice Requires="wps">
+            <w:drawing>
+              <wp:anchor distT="0" distB="0" distL="114300" distR="114300" simplePos="0" relativeHeight="251666432" behindDoc="0" locked="0" layoutInCell="1" allowOverlap="1" wp14:anchorId="4D7C8F1B" wp14:editId="41732A6A">
+                <wp:simplePos x="0" y="0"/>
+                <wp:positionH relativeFrom="column">
+                  <wp:posOffset>1466850</wp:posOffset>
+                </wp:positionH>
+                <wp:positionV relativeFrom="paragraph">
+                  <wp:posOffset>281940</wp:posOffset>
+                </wp:positionV>
+                <wp:extent cx="2571750" cy="635000"/>
+                <wp:effectExtent l="0" t="0" r="57150" b="69850"/>
+                <wp:wrapNone/>
+                <wp:docPr id="15" name="Straight Arrow Connector 15"/>
+                <wp:cNvGraphicFramePr/>
+                <a:graphic xmlns:a="http://schemas.openxmlformats.org/drawingml/2006/main">
+                  <a:graphicData uri="http://schemas.microsoft.com/office/word/2010/wordprocessingShape">
+                    <wps:wsp>
+                      <wps:cNvCnPr/>
+                      <wps:spPr>
+                        <a:xfrm>
+                          <a:off x="0" y="0"/>
+                          <a:ext cx="2571750" cy="635000"/>
+                        </a:xfrm>
+                        <a:prstGeom prst="straightConnector1">
+                          <a:avLst/>
+                        </a:prstGeom>
+                        <a:ln>
+                          <a:tailEnd type="triangle"/>
+                        </a:ln>
+                      </wps:spPr>
+                      <wps:style>
+                        <a:lnRef idx="1">
+                          <a:schemeClr val="accent1"/>
+                        </a:lnRef>
+                        <a:fillRef idx="0">
+                          <a:schemeClr val="accent1"/>
+                        </a:fillRef>
+                        <a:effectRef idx="0">
+                          <a:schemeClr val="accent1"/>
+                        </a:effectRef>
+                        <a:fontRef idx="minor">
+                          <a:schemeClr val="tx1"/>
+                        </a:fontRef>
+                      </wps:style>
+                      <wps:bodyPr/>
+                    </wps:wsp>
+                  </a:graphicData>
+                </a:graphic>
+              </wp:anchor>
+            </w:drawing>
+          </mc:Choice>
+          <mc:Fallback>
+            <w:pict>
+              <v:shapetype w14:anchorId="1BC3F1BE" id="_x0000_t32" coordsize="21600,21600" o:spt="32" o:oned="t" path="m,l21600,21600e" filled="f">
+                <v:path arrowok="t" fillok="f" o:connecttype="none"/>
+                <o:lock v:ext="edit" shapetype="t"/>
+              </v:shapetype>
+              <v:shape id="Straight Arrow Connector 15" o:spid="_x0000_s1026" type="#_x0000_t32" style="position:absolute;margin-left:115.5pt;margin-top:22.2pt;width:202.5pt;height:50pt;z-index:251666432;visibility:visible;mso-wrap-style:square;mso-wrap-distance-left:9pt;mso-wrap-distance-top:0;mso-wrap-distance-right:9pt;mso-wrap-distance-bottom:0;mso-position-horizontal:absolute;mso-position-horizontal-relative:text;mso-position-vertical:absolute;mso-position-vertical-relative:text" o:gfxdata="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" strokecolor="#4579b8 [3044]">
+                <v:stroke endarrow="block"/>
+              </v:shape>
+            </w:pict>
+          </mc:Fallback>
+        </mc:AlternateContent>
+      </w:r>
+      <w:r>
+        <w:rPr>
+          <w:rFonts w:ascii="Arial" w:hAnsi="Arial" w:cs="Arial"/>
+          <w:noProof/>
+        </w:rPr>
+        <mc:AlternateContent>
+          <mc:Choice Requires="wps">
+            <w:drawing>
+              <wp:anchor distT="0" distB="0" distL="114300" distR="114300" simplePos="0" relativeHeight="251665408" behindDoc="0" locked="0" layoutInCell="1" allowOverlap="1" wp14:anchorId="1BB5B566" wp14:editId="3D5F2CEA">
+                <wp:simplePos x="0" y="0"/>
+                <wp:positionH relativeFrom="column">
+                  <wp:posOffset>1168400</wp:posOffset>
+                </wp:positionH>
+                <wp:positionV relativeFrom="paragraph">
+                  <wp:posOffset>294640</wp:posOffset>
+                </wp:positionV>
+                <wp:extent cx="6350" cy="749300"/>
+                <wp:effectExtent l="38100" t="0" r="69850" b="50800"/>
+                <wp:wrapNone/>
+                <wp:docPr id="14" name="Straight Arrow Connector 14"/>
+                <wp:cNvGraphicFramePr/>
+                <a:graphic xmlns:a="http://schemas.openxmlformats.org/drawingml/2006/main">
+                  <a:graphicData uri="http://schemas.microsoft.com/office/word/2010/wordprocessingShape">
+                    <wps:wsp>
+                      <wps:cNvCnPr/>
+                      <wps:spPr>
+                        <a:xfrm>
+                          <a:off x="0" y="0"/>
+                          <a:ext cx="6350" cy="749300"/>
+                        </a:xfrm>
+                        <a:prstGeom prst="straightConnector1">
+                          <a:avLst/>
+                        </a:prstGeom>
+                        <a:ln>
+                          <a:tailEnd type="triangle"/>
+                        </a:ln>
+                      </wps:spPr>
+                      <wps:style>
+                        <a:lnRef idx="1">
+                          <a:schemeClr val="accent1"/>
+                        </a:lnRef>
+                        <a:fillRef idx="0">
+                          <a:schemeClr val="accent1"/>
+                        </a:fillRef>
+                        <a:effectRef idx="0">
+                          <a:schemeClr val="accent1"/>
+                        </a:effectRef>
+                        <a:fontRef idx="minor">
+                          <a:schemeClr val="tx1"/>
+                        </a:fontRef>
+                      </wps:style>
+                      <wps:bodyPr/>
+                    </wps:wsp>
+                  </a:graphicData>
+                </a:graphic>
+              </wp:anchor>
+            </w:drawing>
+          </mc:Choice>
+          <mc:Fallback>
+            <w:pict>
+              <v:shape w14:anchorId="68540651" id="Straight Arrow Connector 14" o:spid="_x0000_s1026" type="#_x0000_t32" style="position:absolute;margin-left:92pt;margin-top:23.2pt;width:.5pt;height:59pt;z-index:251665408;visibility:visible;mso-wrap-style:square;mso-wrap-distance-left:9pt;mso-wrap-distance-top:0;mso-wrap-distance-right:9pt;mso-wrap-distance-bottom:0;mso-position-horizontal:absolute;mso-position-horizontal-relative:text;mso-position-vertical:absolute;mso-position-vertical-relative:text" o:gfxdata="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" strokecolor="#4579b8 [3044]">
+                <v:stroke endarrow="block"/>
+              </v:shape>
+            </w:pict>
+          </mc:Fallback>
+        </mc:AlternateContent>
+      </w:r>
+      <w:r>
+        <w:rPr>
+          <w:rFonts w:ascii="Arial" w:hAnsi="Arial" w:cs="Arial"/>
+          <w:noProof/>
+        </w:rPr>
+        <mc:AlternateContent>
+          <mc:Choice Requires="wps">
+            <w:drawing>
+              <wp:anchor distT="0" distB="0" distL="114300" distR="114300" simplePos="0" relativeHeight="251664384" behindDoc="0" locked="0" layoutInCell="1" allowOverlap="1" wp14:anchorId="7054A118" wp14:editId="24016189">
+                <wp:simplePos x="0" y="0"/>
+                <wp:positionH relativeFrom="column">
+                  <wp:posOffset>1454150</wp:posOffset>
+                </wp:positionH>
+                <wp:positionV relativeFrom="paragraph">
+                  <wp:posOffset>142240</wp:posOffset>
+                </wp:positionV>
+                <wp:extent cx="2520950" cy="12700"/>
+                <wp:effectExtent l="0" t="57150" r="12700" b="101600"/>
+                <wp:wrapNone/>
+                <wp:docPr id="13" name="Straight Arrow Connector 13"/>
+                <wp:cNvGraphicFramePr/>
+                <a:graphic xmlns:a="http://schemas.openxmlformats.org/drawingml/2006/main">
+                  <a:graphicData uri="http://schemas.microsoft.com/office/word/2010/wordprocessingShape">
+                    <wps:wsp>
+                      <wps:cNvCnPr/>
+                      <wps:spPr>
+                        <a:xfrm>
+                          <a:off x="0" y="0"/>
+                          <a:ext cx="2520950" cy="12700"/>
+                        </a:xfrm>
+                        <a:prstGeom prst="straightConnector1">
+                          <a:avLst/>
+                        </a:prstGeom>
+                        <a:ln>
+                          <a:tailEnd type="triangle"/>
+                        </a:ln>
+                      </wps:spPr>
+                      <wps:style>
+                        <a:lnRef idx="1">
+                          <a:schemeClr val="accent1"/>
+                        </a:lnRef>
+                        <a:fillRef idx="0">
+                          <a:schemeClr val="accent1"/>
+                        </a:fillRef>
+                        <a:effectRef idx="0">
+                          <a:schemeClr val="accent1"/>
+                        </a:effectRef>
+                        <a:fontRef idx="minor">
+                          <a:schemeClr val="tx1"/>
+                        </a:fontRef>
+                      </wps:style>
+                      <wps:bodyPr/>
+                    </wps:wsp>
+                  </a:graphicData>
+                </a:graphic>
+              </wp:anchor>
+            </w:drawing>
+          </mc:Choice>
+          <mc:Fallback>
+            <w:pict>
+              <v:shape w14:anchorId="658D41FD" id="Straight Arrow Connector 13" o:spid="_x0000_s1026" type="#_x0000_t32" style="position:absolute;margin-left:114.5pt;margin-top:11.2pt;width:198.5pt;height:1pt;z-index:251664384;visibility:visible;mso-wrap-style:square;mso-wrap-distance-left:9pt;mso-wrap-distance-top:0;mso-wrap-distance-right:9pt;mso-wrap-distance-bottom:0;mso-position-horizontal:absolute;mso-position-horizontal-relative:text;mso-position-vertical:absolute;mso-position-vertical-relative:text" o:gfxdata="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" strokecolor="#4579b8 [3044]">
+                <v:stroke endarrow="block"/>
+              </v:shape>
+            </w:pict>
+          </mc:Fallback>
+        </mc:AlternateContent>
+      </w:r>
+    </w:p>
+    <w:p>
+      <w:pPr>
+        <w:pStyle w:val="NormalWeb"/>
+        <w:ind w:left="720"/>
+        <w:rPr>
+          <w:rFonts w:ascii="Arial" w:hAnsi="Arial" w:cs="Arial"/>
+        </w:rPr>
+      </w:pPr>
+      <w:r>
+        <w:rPr>
+          <w:rFonts w:ascii="Arial" w:hAnsi="Arial" w:cs="Arial"/>
+          <w:noProof/>
+        </w:rPr>
+        <mc:AlternateContent>
+          <mc:Choice Requires="wps">
+            <w:drawing>
+              <wp:anchor distT="0" distB="0" distL="114300" distR="114300" simplePos="0" relativeHeight="251669504" behindDoc="0" locked="0" layoutInCell="1" allowOverlap="1" wp14:anchorId="31179B2D" wp14:editId="63DD6277">
+                <wp:simplePos x="0" y="0"/>
+                <wp:positionH relativeFrom="column">
+                  <wp:posOffset>2184400</wp:posOffset>
+                </wp:positionH>
+                <wp:positionV relativeFrom="paragraph">
+                  <wp:posOffset>189230</wp:posOffset>
+                </wp:positionV>
+                <wp:extent cx="1358900" cy="228600"/>
+                <wp:effectExtent l="0" t="0" r="12700" b="19050"/>
+                <wp:wrapNone/>
+                <wp:docPr id="18" name="Text Box 18"/>
+                <wp:cNvGraphicFramePr/>
+                <a:graphic xmlns:a="http://schemas.openxmlformats.org/drawingml/2006/main">
+                  <a:graphicData uri="http://schemas.microsoft.com/office/word/2010/wordprocessingShape">
+                    <wps:wsp>
+                      <wps:cNvSpPr txBox="1"/>
+                      <wps:spPr>
+                        <a:xfrm>
+                          <a:off x="0" y="0"/>
+                          <a:ext cx="1358900" cy="228600"/>
+                        </a:xfrm>
+                        <a:prstGeom prst="rect">
+                          <a:avLst/>
+                        </a:prstGeom>
+                        <a:solidFill>
+                          <a:schemeClr val="lt1"/>
+                        </a:solidFill>
+                        <a:ln w="6350">
+                          <a:solidFill>
+                            <a:prstClr val="black"/>
+                          </a:solidFill>
+                        </a:ln>
+                      </wps:spPr>
+                      <wps:txbx>
+                        <w:txbxContent>
+                          <w:p>
+                            <w:pPr>
+                              <w:rPr>
+                                <w:sz w:val="20"/>
+                                <w:szCs w:val="20"/>
+                              </w:rPr>
+                            </w:pPr>
+                            <w:r>
+                              <w:rPr>
+                                <w:sz w:val="20"/>
+                                <w:szCs w:val="20"/>
+                              </w:rPr>
+                              <w:t>Correct details entered</w:t>
+                            </w:r>
+                          </w:p>
+                        </w:txbxContent>
+                      </wps:txbx>
+                      <wps:bodyPr rot="0" spcFirstLastPara="0" vertOverflow="overflow" horzOverflow="overflow" vert="horz" wrap="square" lIns="91440" tIns="45720" rIns="91440" bIns="45720" numCol="1" spcCol="0" rtlCol="0" fromWordArt="0" anchor="t" anchorCtr="0" forceAA="0" compatLnSpc="1">
+                        <a:prstTxWarp prst="textNoShape">
+                          <a:avLst/>
+                        </a:prstTxWarp>
+                        <a:noAutofit/>
+                      </wps:bodyPr>
+                    </wps:wsp>
+                  </a:graphicData>
+                </a:graphic>
+                <wp14:sizeRelV relativeFrom="margin">
+                  <wp14:pctHeight>0</wp14:pctHeight>
+                </wp14:sizeRelV>
+              </wp:anchor>
+            </w:drawing>
+          </mc:Choice>
+          <mc:Fallback>
+            <w:pict>
+              <v:shape w14:anchorId="31179B2D" id="Text Box 18" o:spid="_x0000_s1029" type="#_x0000_t202" style="position:absolute;left:0;text-align:left;margin-left:172pt;margin-top:14.9pt;width:107pt;height:18pt;z-index:251669504;visibility:visible;mso-wrap-style:square;mso-height-percent:0;mso-wrap-distance-left:9pt;mso-wrap-distance-top:0;mso-wrap-distance-right:9pt;mso-wrap-distance-bottom:0;mso-position-horizontal:absolute;mso-position-horizontal-relative:text;mso-position-vertical:absolute;mso-position-vertical-relative:text;mso-height-percent:0;mso-height-relative:margin;v-text-anchor:top" o:gfxdata="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" fillcolor="white [3201]" strokeweight=".5pt">
+                <v:textbox>
+                  <w:txbxContent>
+                    <w:p>
+                      <w:pPr>
+                        <w:rPr>
+                          <w:sz w:val="20"/>
+                          <w:szCs w:val="20"/>
+                        </w:rPr>
+                      </w:pPr>
+                      <w:r>
+                        <w:rPr>
+                          <w:sz w:val="20"/>
+                          <w:szCs w:val="20"/>
+                        </w:rPr>
+                        <w:t>Correct details entered</w:t>
+                      </w:r>
+                    </w:p>
+                  </w:txbxContent>
+                </v:textbox>
+              </v:shape>
+            </w:pict>
+          </mc:Fallback>
+        </mc:AlternateContent>
+      </w:r>
+      <w:r>
+        <w:rPr>
+          <w:rFonts w:ascii="Arial" w:hAnsi="Arial" w:cs="Arial"/>
+          <w:noProof/>
+        </w:rPr>
+        <mc:AlternateContent>
+          <mc:Choice Requires="wps">
+            <w:drawing>
+              <wp:anchor distT="0" distB="0" distL="114300" distR="114300" simplePos="0" relativeHeight="251670528" behindDoc="0" locked="0" layoutInCell="1" allowOverlap="1" wp14:anchorId="0392030C" wp14:editId="4A39D20A">
+                <wp:simplePos x="0" y="0"/>
+                <wp:positionH relativeFrom="column">
+                  <wp:posOffset>-190500</wp:posOffset>
+                </wp:positionH>
+                <wp:positionV relativeFrom="paragraph">
+                  <wp:posOffset>214630</wp:posOffset>
+                </wp:positionV>
+                <wp:extent cx="1974850" cy="234950"/>
+                <wp:effectExtent l="0" t="0" r="25400" b="12700"/>
+                <wp:wrapNone/>
+                <wp:docPr id="19" name="Text Box 19"/>
+                <wp:cNvGraphicFramePr/>
+                <a:graphic xmlns:a="http://schemas.openxmlformats.org/drawingml/2006/main">
+                  <a:graphicData uri="http://schemas.microsoft.com/office/word/2010/wordprocessingShape">
+                    <wps:wsp>
+                      <wps:cNvSpPr txBox="1"/>
+                      <wps:spPr>
+                        <a:xfrm>
+                          <a:off x="0" y="0"/>
+                          <a:ext cx="1974850" cy="234950"/>
+                        </a:xfrm>
+                        <a:prstGeom prst="rect">
+                          <a:avLst/>
+                        </a:prstGeom>
+                        <a:solidFill>
+                          <a:schemeClr val="lt1"/>
+                        </a:solidFill>
+                        <a:ln w="6350">
+                          <a:solidFill>
+                            <a:prstClr val="black"/>
+                          </a:solidFill>
+                        </a:ln>
+                      </wps:spPr>
+                      <wps:txbx>
+                        <w:txbxContent>
+                          <w:p>
+                            <w:pPr>
+                              <w:rPr>
+                                <w:sz w:val="20"/>
+                                <w:szCs w:val="20"/>
+                              </w:rPr>
+                            </w:pPr>
+                            <w:r>
+                              <w:rPr>
+                                <w:sz w:val="20"/>
+                                <w:szCs w:val="20"/>
+                              </w:rPr>
+                              <w:t>Forgot password button pressed</w:t>
+                            </w:r>
+                            <w:r>
+                              <w:rPr>
+                                <w:sz w:val="20"/>
+                                <w:szCs w:val="20"/>
+                              </w:rPr>
+                              <w:t>.</w:t>
+                            </w:r>
+                          </w:p>
+                        </w:txbxContent>
+                      </wps:txbx>
+                      <wps:bodyPr rot="0" spcFirstLastPara="0" vertOverflow="overflow" horzOverflow="overflow" vert="horz" wrap="square" lIns="91440" tIns="45720" rIns="91440" bIns="45720" numCol="1" spcCol="0" rtlCol="0" fromWordArt="0" anchor="t" anchorCtr="0" forceAA="0" compatLnSpc="1">
+                        <a:prstTxWarp prst="textNoShape">
+                          <a:avLst/>
+                        </a:prstTxWarp>
+                        <a:noAutofit/>
+                      </wps:bodyPr>
+                    </wps:wsp>
+                  </a:graphicData>
+                </a:graphic>
+                <wp14:sizeRelH relativeFrom="margin">
+                  <wp14:pctWidth>0</wp14:pctWidth>
+                </wp14:sizeRelH>
+                <wp14:sizeRelV relativeFrom="margin">
+                  <wp14:pctHeight>0</wp14:pctHeight>
+                </wp14:sizeRelV>
+              </wp:anchor>
+            </w:drawing>
+          </mc:Choice>
+          <mc:Fallback>
+            <w:pict>
+              <v:shape w14:anchorId="0392030C" id="Text Box 19" o:spid="_x0000_s1030" type="#_x0000_t202" style="position:absolute;left:0;text-align:left;margin-left:-15pt;margin-top:16.9pt;width:155.5pt;height:18.5pt;z-index:251670528;visibility:visible;mso-wrap-style:square;mso-width-percent:0;mso-height-percent:0;mso-wrap-distance-left:9pt;mso-wrap-distance-top:0;mso-wrap-distance-right:9pt;mso-wrap-distance-bottom:0;mso-position-horizontal:absolute;mso-position-horizontal-relative:text;mso-position-vertical:absolute;mso-position-vertical-relative:text;mso-width-percent:0;mso-height-percent:0;mso-width-relative:margin;mso-height-relative:margin;v-text-anchor:top" o:gfxdata="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" fillcolor="white [3201]" strokeweight=".5pt">
+                <v:textbox>
+                  <w:txbxContent>
+                    <w:p>
+                      <w:pPr>
+                        <w:rPr>
+                          <w:sz w:val="20"/>
+                          <w:szCs w:val="20"/>
+                        </w:rPr>
+                      </w:pPr>
+                      <w:r>
+                        <w:rPr>
+                          <w:sz w:val="20"/>
+                          <w:szCs w:val="20"/>
+                        </w:rPr>
+                        <w:t>Forgot password button pressed</w:t>
+                      </w:r>
+                      <w:r>
+                        <w:rPr>
+                          <w:sz w:val="20"/>
+                          <w:szCs w:val="20"/>
+                        </w:rPr>
+                        <w:t>.</w:t>
+                      </w:r>
+                    </w:p>
+                  </w:txbxContent>
+                </v:textbox>
+              </v:shape>
+            </w:pict>
+          </mc:Fallback>
+        </mc:AlternateContent>
+      </w:r>
+    </w:p>
+    <w:p>
+      <w:pPr>
+        <w:pStyle w:val="NormalWeb"/>
+        <w:ind w:left="720"/>
+        <w:rPr>
+          <w:rFonts w:ascii="Arial" w:hAnsi="Arial" w:cs="Arial"/>
+        </w:rPr>
+      </w:pPr>
+      <w:r>
+        <w:rPr>
+          <w:rFonts w:ascii="Arial" w:hAnsi="Arial" w:cs="Arial"/>
+          <w:noProof/>
+        </w:rPr>
+        <mc:AlternateContent>
+          <mc:Choice Requires="wps">
+            <w:drawing>
+              <wp:anchor distT="0" distB="0" distL="114300" distR="114300" simplePos="0" relativeHeight="251661312" behindDoc="0" locked="0" layoutInCell="1" allowOverlap="1" wp14:anchorId="6636C00C" wp14:editId="6011D6C4">
+                <wp:simplePos x="0" y="0"/>
+                <wp:positionH relativeFrom="column">
+                  <wp:posOffset>501650</wp:posOffset>
+                </wp:positionH>
+                <wp:positionV relativeFrom="paragraph">
+                  <wp:posOffset>318770</wp:posOffset>
+                </wp:positionV>
+                <wp:extent cx="1257300" cy="381000"/>
+                <wp:effectExtent l="0" t="0" r="19050" b="19050"/>
+                <wp:wrapNone/>
+                <wp:docPr id="10" name="Text Box 10"/>
+                <wp:cNvGraphicFramePr/>
+                <a:graphic xmlns:a="http://schemas.openxmlformats.org/drawingml/2006/main">
+                  <a:graphicData uri="http://schemas.microsoft.com/office/word/2010/wordprocessingShape">
+                    <wps:wsp>
+                      <wps:cNvSpPr txBox="1"/>
+                      <wps:spPr>
+                        <a:xfrm>
+                          <a:off x="0" y="0"/>
+                          <a:ext cx="1257300" cy="381000"/>
+                        </a:xfrm>
+                        <a:prstGeom prst="rect">
+                          <a:avLst/>
+                        </a:prstGeom>
+                        <a:solidFill>
+                          <a:schemeClr val="lt1"/>
+                        </a:solidFill>
+                        <a:ln w="6350">
+                          <a:solidFill>
+                            <a:prstClr val="black"/>
+                          </a:solidFill>
+                        </a:ln>
+                      </wps:spPr>
+                      <wps:txbx>
+                        <w:txbxContent>
+                          <w:p>
+                            <w:r>
+                              <w:t>Forgot Password</w:t>
+                            </w:r>
+                          </w:p>
+                        </w:txbxContent>
+                      </wps:txbx>
+                      <wps:bodyPr rot="0" spcFirstLastPara="0" vertOverflow="overflow" horzOverflow="overflow" vert="horz" wrap="square" lIns="91440" tIns="45720" rIns="91440" bIns="45720" numCol="1" spcCol="0" rtlCol="0" fromWordArt="0" anchor="t" anchorCtr="0" forceAA="0" compatLnSpc="1">
+                        <a:prstTxWarp prst="textNoShape">
+                          <a:avLst/>
+                        </a:prstTxWarp>
+                        <a:noAutofit/>
+                      </wps:bodyPr>
+                    </wps:wsp>
+                  </a:graphicData>
+                </a:graphic>
+                <wp14:sizeRelH relativeFrom="margin">
+                  <wp14:pctWidth>0</wp14:pctWidth>
+                </wp14:sizeRelH>
+              </wp:anchor>
+            </w:drawing>
+          </mc:Choice>
+          <mc:Fallback>
+            <w:pict>
+              <v:shape w14:anchorId="6636C00C" id="Text Box 10" o:spid="_x0000_s1031" type="#_x0000_t202" style="position:absolute;left:0;text-align:left;margin-left:39.5pt;margin-top:25.1pt;width:99pt;height:30pt;z-index:251661312;visibility:visible;mso-wrap-style:square;mso-width-percent:0;mso-wrap-distance-left:9pt;mso-wrap-distance-top:0;mso-wrap-distance-right:9pt;mso-wrap-distance-bottom:0;mso-position-horizontal:absolute;mso-position-horizontal-relative:text;mso-position-vertical:absolute;mso-position-vertical-relative:text;mso-width-percent:0;mso-width-relative:margin;v-text-anchor:top" o:gfxdata="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" fillcolor="white [3201]" strokeweight=".5pt">
+                <v:textbox>
+                  <w:txbxContent>
+                    <w:p>
+                      <w:r>
+                        <w:t>Forgot Password</w:t>
+                      </w:r>
+                    </w:p>
+                  </w:txbxContent>
+                </v:textbox>
+              </v:shape>
+            </w:pict>
+          </mc:Fallback>
+        </mc:AlternateContent>
+      </w:r>
+      <w:r>
+        <w:rPr>
+          <w:rFonts w:ascii="Arial" w:hAnsi="Arial" w:cs="Arial"/>
+          <w:noProof/>
+        </w:rPr>
+        <mc:AlternateContent>
+          <mc:Choice Requires="wps">
+            <w:drawing>
+              <wp:anchor distT="0" distB="0" distL="114300" distR="114300" simplePos="0" relativeHeight="251662336" behindDoc="0" locked="0" layoutInCell="1" allowOverlap="1" wp14:anchorId="61F5A8A4" wp14:editId="1A104BD5">
+                <wp:simplePos x="0" y="0"/>
+                <wp:positionH relativeFrom="column">
+                  <wp:posOffset>4032250</wp:posOffset>
+                </wp:positionH>
+                <wp:positionV relativeFrom="paragraph">
+                  <wp:posOffset>191770</wp:posOffset>
+                </wp:positionV>
+                <wp:extent cx="1073150" cy="412750"/>
+                <wp:effectExtent l="0" t="0" r="12700" b="25400"/>
+                <wp:wrapNone/>
+                <wp:docPr id="11" name="Text Box 11"/>
+                <wp:cNvGraphicFramePr/>
+                <a:graphic xmlns:a="http://schemas.openxmlformats.org/drawingml/2006/main">
+                  <a:graphicData uri="http://schemas.microsoft.com/office/word/2010/wordprocessingShape">
+                    <wps:wsp>
+                      <wps:cNvSpPr txBox="1"/>
+                      <wps:spPr>
+                        <a:xfrm>
+                          <a:off x="0" y="0"/>
+                          <a:ext cx="1073150" cy="412750"/>
+                        </a:xfrm>
+                        <a:prstGeom prst="rect">
+                          <a:avLst/>
+                        </a:prstGeom>
+                        <a:solidFill>
+                          <a:schemeClr val="lt1"/>
+                        </a:solidFill>
+                        <a:ln w="6350">
+                          <a:solidFill>
+                            <a:prstClr val="black"/>
+                          </a:solidFill>
+                        </a:ln>
+                      </wps:spPr>
+                      <wps:txbx>
+                        <w:txbxContent>
+                          <w:p>
+                            <w:r>
+                              <w:t>Home Page</w:t>
+                            </w:r>
+                          </w:p>
+                        </w:txbxContent>
+                      </wps:txbx>
+                      <wps:bodyPr rot="0" spcFirstLastPara="0" vertOverflow="overflow" horzOverflow="overflow" vert="horz" wrap="square" lIns="91440" tIns="45720" rIns="91440" bIns="45720" numCol="1" spcCol="0" rtlCol="0" fromWordArt="0" anchor="t" anchorCtr="0" forceAA="0" compatLnSpc="1">
+                        <a:prstTxWarp prst="textNoShape">
+                          <a:avLst/>
+                        </a:prstTxWarp>
+                        <a:noAutofit/>
+                      </wps:bodyPr>
+                    </wps:wsp>
+                  </a:graphicData>
+                </a:graphic>
+              </wp:anchor>
+            </w:drawing>
+          </mc:Choice>
+          <mc:Fallback>
+            <w:pict>
+              <v:shape w14:anchorId="61F5A8A4" id="Text Box 11" o:spid="_x0000_s1032" type="#_x0000_t202" style="position:absolute;left:0;text-align:left;margin-left:317.5pt;margin-top:15.1pt;width:84.5pt;height:32.5pt;z-index:251662336;visibility:visible;mso-wrap-style:square;mso-wrap-distance-left:9pt;mso-wrap-distance-top:0;mso-wrap-distance-right:9pt;mso-wrap-distance-bottom:0;mso-position-horizontal:absolute;mso-position-horizontal-relative:text;mso-position-vertical:absolute;mso-position-vertical-relative:text;v-text-anchor:top" o:gfxdata="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" fillcolor="white [3201]" strokeweight=".5pt">
+                <v:textbox>
+                  <w:txbxContent>
+                    <w:p>
+                      <w:r>
+                        <w:t>Home Page</w:t>
+                      </w:r>
+                    </w:p>
+                  </w:txbxContent>
+                </v:textbox>
+              </v:shape>
+            </w:pict>
+          </mc:Fallback>
+        </mc:AlternateContent>
+      </w:r>
+    </w:p>
+    <w:p>
+      <w:pPr>
+        <w:pStyle w:val="NormalWeb"/>
+        <w:ind w:left="720"/>
+        <w:rPr>
+          <w:rFonts w:ascii="Arial" w:hAnsi="Arial" w:cs="Arial"/>
+        </w:rPr>
+      </w:pPr>
+      <w:r>
+        <w:rPr>
+          <w:rFonts w:ascii="Arial" w:hAnsi="Arial" w:cs="Arial"/>
+          <w:noProof/>
+        </w:rPr>
+        <mc:AlternateContent>
+          <mc:Choice Requires="wps">
+            <w:drawing>
+              <wp:anchor distT="0" distB="0" distL="114300" distR="114300" simplePos="0" relativeHeight="251667456" behindDoc="0" locked="0" layoutInCell="1" allowOverlap="1" wp14:anchorId="290C01CC" wp14:editId="3A8511C9">
+                <wp:simplePos x="0" y="0"/>
+                <wp:positionH relativeFrom="column">
+                  <wp:posOffset>4597400</wp:posOffset>
+                </wp:positionH>
+                <wp:positionV relativeFrom="paragraph">
+                  <wp:posOffset>257810</wp:posOffset>
+                </wp:positionV>
+                <wp:extent cx="6350" cy="730250"/>
+                <wp:effectExtent l="38100" t="0" r="69850" b="50800"/>
+                <wp:wrapNone/>
+                <wp:docPr id="16" name="Straight Arrow Connector 16"/>
+                <wp:cNvGraphicFramePr/>
+                <a:graphic xmlns:a="http://schemas.openxmlformats.org/drawingml/2006/main">
+                  <a:graphicData uri="http://schemas.microsoft.com/office/word/2010/wordprocessingShape">
+                    <wps:wsp>
+                      <wps:cNvCnPr/>
+                      <wps:spPr>
+                        <a:xfrm>
+                          <a:off x="0" y="0"/>
+                          <a:ext cx="6350" cy="730250"/>
+                        </a:xfrm>
+                        <a:prstGeom prst="straightConnector1">
+                          <a:avLst/>
+                        </a:prstGeom>
+                        <a:ln>
+                          <a:tailEnd type="triangle"/>
+                        </a:ln>
+                      </wps:spPr>
+                      <wps:style>
+                        <a:lnRef idx="1">
+                          <a:schemeClr val="accent1"/>
+                        </a:lnRef>
+                        <a:fillRef idx="0">
+                          <a:schemeClr val="accent1"/>
+                        </a:fillRef>
+                        <a:effectRef idx="0">
+                          <a:schemeClr val="accent1"/>
+                        </a:effectRef>
+                        <a:fontRef idx="minor">
+                          <a:schemeClr val="tx1"/>
+                        </a:fontRef>
+                      </wps:style>
+                      <wps:bodyPr/>
+                    </wps:wsp>
+                  </a:graphicData>
+                </a:graphic>
+              </wp:anchor>
+            </w:drawing>
+          </mc:Choice>
+          <mc:Fallback>
+            <w:pict>
+              <v:shape w14:anchorId="4A758AE9" id="Straight Arrow Connector 16" o:spid="_x0000_s1026" type="#_x0000_t32" style="position:absolute;margin-left:362pt;margin-top:20.3pt;width:.5pt;height:57.5pt;z-index:251667456;visibility:visible;mso-wrap-style:square;mso-wrap-distance-left:9pt;mso-wrap-distance-top:0;mso-wrap-distance-right:9pt;mso-wrap-distance-bottom:0;mso-position-horizontal:absolute;mso-position-horizontal-relative:text;mso-position-vertical:absolute;mso-position-vertical-relative:text" o:gfxdata="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" strokecolor="#4579b8 [3044]">
+                <v:stroke endarrow="block"/>
+              </v:shape>
+            </w:pict>
+          </mc:Fallback>
+        </mc:AlternateContent>
+      </w:r>
+    </w:p>
+    <w:p>
+      <w:pPr>
+        <w:pStyle w:val="NormalWeb"/>
+        <w:ind w:left="720"/>
+        <w:rPr>
+          <w:rFonts w:ascii="Arial" w:hAnsi="Arial" w:cs="Arial"/>
+        </w:rPr>
+      </w:pPr>
+      <w:r>
+        <w:rPr>
+          <w:rFonts w:ascii="Arial" w:hAnsi="Arial" w:cs="Arial"/>
+          <w:noProof/>
+        </w:rPr>
+        <mc:AlternateContent>
+          <mc:Choice Requires="wps">
+            <w:drawing>
+              <wp:anchor distT="0" distB="0" distL="114300" distR="114300" simplePos="0" relativeHeight="251671552" behindDoc="0" locked="0" layoutInCell="1" allowOverlap="1" wp14:anchorId="1E14C271" wp14:editId="1431D865">
+                <wp:simplePos x="0" y="0"/>
+                <wp:positionH relativeFrom="column">
+                  <wp:posOffset>3968750</wp:posOffset>
+                </wp:positionH>
+                <wp:positionV relativeFrom="paragraph">
+                  <wp:posOffset>133350</wp:posOffset>
+                </wp:positionV>
+                <wp:extent cx="1517650" cy="228600"/>
+                <wp:effectExtent l="0" t="0" r="25400" b="19050"/>
+                <wp:wrapNone/>
+                <wp:docPr id="20" name="Text Box 20"/>
+                <wp:cNvGraphicFramePr/>
+                <a:graphic xmlns:a="http://schemas.openxmlformats.org/drawingml/2006/main">
+                  <a:graphicData uri="http://schemas.microsoft.com/office/word/2010/wordprocessingShape">
+                    <wps:wsp>
+                      <wps:cNvSpPr txBox="1"/>
+                      <wps:spPr>
+                        <a:xfrm>
+                          <a:off x="0" y="0"/>
+                          <a:ext cx="1517650" cy="228600"/>
+                        </a:xfrm>
+                        <a:prstGeom prst="rect">
+                          <a:avLst/>
+                        </a:prstGeom>
+                        <a:solidFill>
+                          <a:schemeClr val="lt1"/>
+                        </a:solidFill>
+                        <a:ln w="6350">
+                          <a:solidFill>
+                            <a:prstClr val="black"/>
+                          </a:solidFill>
+                        </a:ln>
+                      </wps:spPr>
+                      <wps:txbx>
+                        <w:txbxContent>
+                          <w:p>
+                            <w:pPr>
+                              <w:rPr>
+                                <w:sz w:val="20"/>
+                                <w:szCs w:val="20"/>
+                              </w:rPr>
+                            </w:pPr>
+                            <w:r>
+                              <w:rPr>
+                                <w:sz w:val="20"/>
+                                <w:szCs w:val="20"/>
+                              </w:rPr>
+                              <w:t>Profile button is clicked</w:t>
+                            </w:r>
+                          </w:p>
+                        </w:txbxContent>
+                      </wps:txbx>
+                      <wps:bodyPr rot="0" spcFirstLastPara="0" vertOverflow="overflow" horzOverflow="overflow" vert="horz" wrap="square" lIns="91440" tIns="45720" rIns="91440" bIns="45720" numCol="1" spcCol="0" rtlCol="0" fromWordArt="0" anchor="t" anchorCtr="0" forceAA="0" compatLnSpc="1">
+                        <a:prstTxWarp prst="textNoShape">
+                          <a:avLst/>
+                        </a:prstTxWarp>
+                        <a:noAutofit/>
+                      </wps:bodyPr>
+                    </wps:wsp>
+                  </a:graphicData>
+                </a:graphic>
+                <wp14:sizeRelH relativeFrom="margin">
+                  <wp14:pctWidth>0</wp14:pctWidth>
+                </wp14:sizeRelH>
+                <wp14:sizeRelV relativeFrom="margin">
+                  <wp14:pctHeight>0</wp14:pctHeight>
+                </wp14:sizeRelV>
+              </wp:anchor>
+            </w:drawing>
+          </mc:Choice>
+          <mc:Fallback>
+            <w:pict>
+              <v:shape w14:anchorId="1E14C271" id="Text Box 20" o:spid="_x0000_s1033" type="#_x0000_t202" style="position:absolute;left:0;text-align:left;margin-left:312.5pt;margin-top:10.5pt;width:119.5pt;height:18pt;z-index:251671552;visibility:visible;mso-wrap-style:square;mso-width-percent:0;mso-height-percent:0;mso-wrap-distance-left:9pt;mso-wrap-distance-top:0;mso-wrap-distance-right:9pt;mso-wrap-distance-bottom:0;mso-position-horizontal:absolute;mso-position-horizontal-relative:text;mso-position-vertical:absolute;mso-position-vertical-relative:text;mso-width-percent:0;mso-height-percent:0;mso-width-relative:margin;mso-height-relative:margin;v-text-anchor:top" o:gfxdata="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" fillcolor="white [3201]" strokeweight=".5pt">
+                <v:textbox>
+                  <w:txbxContent>
+                    <w:p>
+                      <w:pPr>
+                        <w:rPr>
+                          <w:sz w:val="20"/>
+                          <w:szCs w:val="20"/>
+                        </w:rPr>
+                      </w:pPr>
+                      <w:r>
+                        <w:rPr>
+                          <w:sz w:val="20"/>
+                          <w:szCs w:val="20"/>
+                        </w:rPr>
+                        <w:t>Profile button is clicked</w:t>
+                      </w:r>
+                    </w:p>
+                  </w:txbxContent>
+                </v:textbox>
+              </v:shape>
+            </w:pict>
+          </mc:Fallback>
+        </mc:AlternateContent>
+      </w:r>
+    </w:p>
+    <w:p>
+      <w:pPr>
+        <w:pStyle w:val="NormalWeb"/>
+        <w:ind w:left="720"/>
+        <w:rPr>
+          <w:rFonts w:ascii="Arial" w:hAnsi="Arial" w:cs="Arial"/>
+        </w:rPr>
+      </w:pPr>
+      <w:r>
+        <w:rPr>
+          <w:rFonts w:ascii="Arial" w:hAnsi="Arial" w:cs="Arial"/>
+          <w:noProof/>
+        </w:rPr>
+        <mc:AlternateContent>
+          <mc:Choice Requires="wps">
+            <w:drawing>
+              <wp:anchor distT="0" distB="0" distL="114300" distR="114300" simplePos="0" relativeHeight="251663360" behindDoc="0" locked="0" layoutInCell="1" allowOverlap="1" wp14:anchorId="2CCA9EA7" wp14:editId="130463AF">
+                <wp:simplePos x="0" y="0"/>
+                <wp:positionH relativeFrom="column">
+                  <wp:posOffset>4076700</wp:posOffset>
+                </wp:positionH>
+                <wp:positionV relativeFrom="paragraph">
+                  <wp:posOffset>256540</wp:posOffset>
+                </wp:positionV>
+                <wp:extent cx="1117600" cy="425450"/>
+                <wp:effectExtent l="0" t="0" r="25400" b="12700"/>
+                <wp:wrapNone/>
+                <wp:docPr id="12" name="Text Box 12"/>
+                <wp:cNvGraphicFramePr/>
+                <a:graphic xmlns:a="http://schemas.openxmlformats.org/drawingml/2006/main">
+                  <a:graphicData uri="http://schemas.microsoft.com/office/word/2010/wordprocessingShape">
+                    <wps:wsp>
+                      <wps:cNvSpPr txBox="1"/>
+                      <wps:spPr>
+                        <a:xfrm>
+                          <a:off x="0" y="0"/>
+                          <a:ext cx="1117600" cy="425450"/>
+                        </a:xfrm>
+                        <a:prstGeom prst="rect">
+                          <a:avLst/>
+                        </a:prstGeom>
+                        <a:solidFill>
+                          <a:schemeClr val="lt1"/>
+                        </a:solidFill>
+                        <a:ln w="6350">
+                          <a:solidFill>
+                            <a:prstClr val="black"/>
+                          </a:solidFill>
+                        </a:ln>
+                      </wps:spPr>
+                      <wps:txbx>
+                        <w:txbxContent>
+                          <w:p>
+                            <w:r>
+                              <w:t>Profile Page</w:t>
+                            </w:r>
+                          </w:p>
+                        </w:txbxContent>
+                      </wps:txbx>
+                      <wps:bodyPr rot="0" spcFirstLastPara="0" vertOverflow="overflow" horzOverflow="overflow" vert="horz" wrap="square" lIns="91440" tIns="45720" rIns="91440" bIns="45720" numCol="1" spcCol="0" rtlCol="0" fromWordArt="0" anchor="t" anchorCtr="0" forceAA="0" compatLnSpc="1">
+                        <a:prstTxWarp prst="textNoShape">
+                          <a:avLst/>
+                        </a:prstTxWarp>
+                        <a:noAutofit/>
+                      </wps:bodyPr>
+                    </wps:wsp>
+                  </a:graphicData>
+                </a:graphic>
+              </wp:anchor>
+            </w:drawing>
+          </mc:Choice>
+          <mc:Fallback>
+            <w:pict>
+              <v:shape w14:anchorId="2CCA9EA7" id="Text Box 12" o:spid="_x0000_s1034" type="#_x0000_t202" style="position:absolute;left:0;text-align:left;margin-left:321pt;margin-top:20.2pt;width:88pt;height:33.5pt;z-index:251663360;visibility:visible;mso-wrap-style:square;mso-wrap-distance-left:9pt;mso-wrap-distance-top:0;mso-wrap-distance-right:9pt;mso-wrap-distance-bottom:0;mso-position-horizontal:absolute;mso-position-horizontal-relative:text;mso-position-vertical:absolute;mso-position-vertical-relative:text;v-text-anchor:top" o:gfxdata="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" fillcolor="white [3201]" strokeweight=".5pt">
+                <v:textbox>
+                  <w:txbxContent>
+                    <w:p>
+                      <w:r>
+                        <w:t>Profile Page</w:t>
+                      </w:r>
+                    </w:p>
+                  </w:txbxContent>
+                </v:textbox>
+              </v:shape>
+            </w:pict>
+          </mc:Fallback>
+        </mc:AlternateContent>
+      </w:r>
+    </w:p>
+    <w:p>
+      <w:pPr>
+        <w:pStyle w:val="NormalWeb"/>
+        <w:ind w:left="720"/>
+        <w:rPr>
+          <w:rFonts w:ascii="Arial" w:hAnsi="Arial" w:cs="Arial"/>
+        </w:rPr>
+      </w:pPr>
+    </w:p>
+    <w:p>
+      <w:pPr>
+        <w:pStyle w:val="NormalWeb"/>
+        <w:rPr>
+          <w:rFonts w:ascii="Arial" w:hAnsi="Arial" w:cs="Arial"/>
+        </w:rPr>
+      </w:pPr>
+    </w:p>
+    <w:p>
+      <w:pPr>
+        <w:pStyle w:val="NormalWeb"/>
+        <w:ind w:left="720"/>
+      </w:pPr>
       <w:r>
         <w:rPr>
           <w:rFonts w:ascii="Arial" w:hAnsi="Arial" w:cs="Arial"/>
           <w:b/>
           <w:bCs/>
         </w:rPr>
-        <w:t>1</w:t>
+        <w:t>3.2 Description for Component</w:t>
       </w:r>
       <w:r>
         <w:rPr>
@@ -1776,34 +2883,73 @@
           <w:b/>
           <w:bCs/>
         </w:rPr>
-        <w:t xml:space="preserve"> Component n </w:t>
-      </w:r>
+        <w:t>s</w:t>
+      </w:r>
+    </w:p>
+    <w:p>
+      <w:pPr>
+        <w:pStyle w:val="NormalWeb"/>
+        <w:ind w:left="720"/>
+      </w:pPr>
+      <w:r>
+        <w:rPr>
+          <w:rFonts w:ascii="Arial" w:hAnsi="Arial" w:cs="Arial"/>
+        </w:rPr>
+        <w:t xml:space="preserve">A description of </w:t>
+      </w:r>
+      <w:r>
+        <w:rPr>
+          <w:rFonts w:ascii="Arial" w:hAnsi="Arial" w:cs="Arial"/>
+        </w:rPr>
+        <w:t>major</w:t>
+      </w:r>
+      <w:r>
+        <w:rPr>
+          <w:rFonts w:ascii="Arial" w:hAnsi="Arial" w:cs="Arial"/>
+        </w:rPr>
+        <w:t xml:space="preserve"> software component</w:t>
+      </w:r>
+      <w:r>
+        <w:rPr>
+          <w:rFonts w:ascii="Arial" w:hAnsi="Arial" w:cs="Arial"/>
+        </w:rPr>
+        <w:t>s</w:t>
+      </w:r>
+      <w:r>
+        <w:rPr>
+          <w:rFonts w:ascii="Arial" w:hAnsi="Arial" w:cs="Arial"/>
+        </w:rPr>
+        <w:t xml:space="preserve"> contained within the architecture is presented. </w:t>
+      </w:r>
+    </w:p>
+    <w:p>
+      <w:pPr>
+        <w:pStyle w:val="NormalWeb"/>
+        <w:ind w:left="720"/>
+      </w:pPr>
       <w:r>
         <w:rPr>
           <w:rFonts w:ascii="Arial" w:hAnsi="Arial" w:cs="Arial"/>
           <w:b/>
           <w:bCs/>
         </w:rPr>
-        <w:t>description</w:t>
-      </w:r>
-    </w:p>
-    <w:p>
-      <w:pPr>
-        <w:pStyle w:val="NormalWeb"/>
-        <w:ind w:left="1440"/>
+        <w:t>3.2.</w:t>
+      </w:r>
+      <w:r>
         <w:rPr>
           <w:rFonts w:ascii="Arial" w:hAnsi="Arial" w:cs="Arial"/>
           <w:b/>
           <w:bCs/>
         </w:rPr>
-      </w:pPr>
+        <w:t>1</w:t>
+      </w:r>
       <w:r>
         <w:rPr>
           <w:rFonts w:ascii="Arial" w:hAnsi="Arial" w:cs="Arial"/>
           <w:b/>
           <w:bCs/>
         </w:rPr>
-        <w:t>3.2.</w:t>
+        <w:t xml:space="preserve"> Component n </w:t>
       </w:r>
       <w:r>
         <w:rPr>
@@ -1811,51 +2957,34 @@
           <w:b/>
           <w:bCs/>
         </w:rPr>
-        <w:t>1</w:t>
-      </w:r>
-      <w:r>
+        <w:t>description</w:t>
+      </w:r>
+    </w:p>
+    <w:p>
+      <w:pPr>
+        <w:pStyle w:val="NormalWeb"/>
+        <w:ind w:left="1440"/>
         <w:rPr>
           <w:rFonts w:ascii="Arial" w:hAnsi="Arial" w:cs="Arial"/>
           <w:b/>
           <w:bCs/>
         </w:rPr>
-        <w:t>.1 Interface description</w:t>
-      </w:r>
-    </w:p>
-    <w:p>
-      <w:pPr>
-        <w:pStyle w:val="NormalWeb"/>
-        <w:ind w:left="1440"/>
-        <w:rPr>
-          <w:rFonts w:ascii="Arial" w:hAnsi="Arial" w:cs="Arial"/>
-          <w:bCs/>
-        </w:rPr>
-      </w:pPr>
-      <w:r>
-        <w:rPr>
-          <w:rFonts w:ascii="Arial" w:hAnsi="Arial" w:cs="Arial"/>
-          <w:bCs/>
-        </w:rPr>
-        <w:t>Input, output, exceptions, etc.</w:t>
-      </w:r>
-    </w:p>
-    <w:p>
-      <w:pPr>
-        <w:pStyle w:val="NormalWeb"/>
-        <w:ind w:left="1440"/>
+      </w:pPr>
+      <w:r>
         <w:rPr>
           <w:rFonts w:ascii="Arial" w:hAnsi="Arial" w:cs="Arial"/>
           <w:b/>
           <w:bCs/>
         </w:rPr>
-      </w:pPr>
+        <w:t>3.2.</w:t>
+      </w:r>
       <w:r>
         <w:rPr>
           <w:rFonts w:ascii="Arial" w:hAnsi="Arial" w:cs="Arial"/>
           <w:b/>
           <w:bCs/>
         </w:rPr>
-        <w:t>3.2.3</w:t>
+        <w:t>1</w:t>
       </w:r>
       <w:r>
         <w:rPr>
@@ -1863,7 +2992,7 @@
           <w:b/>
           <w:bCs/>
         </w:rPr>
-        <w:t>.2 Static models</w:t>
+        <w:t>.1 Interface description</w:t>
       </w:r>
     </w:p>
     <w:p>
@@ -1880,21 +3009,7 @@
           <w:rFonts w:ascii="Arial" w:hAnsi="Arial" w:cs="Arial"/>
           <w:bCs/>
         </w:rPr>
-        <w:t>C</w:t>
-      </w:r>
-      <w:r>
-        <w:rPr>
-          <w:rFonts w:ascii="Arial" w:hAnsi="Arial" w:cs="Arial"/>
-          <w:bCs/>
-        </w:rPr>
-        <w:t>lass diagrams</w:t>
-      </w:r>
-      <w:r>
-        <w:rPr>
-          <w:rFonts w:ascii="Arial" w:hAnsi="Arial" w:cs="Arial"/>
-          <w:bCs/>
-        </w:rPr>
-        <w:t>, composite structure diagram, etc.</w:t>
+        <w:t>Please refer to section 2.2.</w:t>
       </w:r>
     </w:p>
     <w:p>
@@ -1913,7 +3028,7 @@
           <w:b/>
           <w:bCs/>
         </w:rPr>
-        <w:t xml:space="preserve">3.2.3.3 </w:t>
+        <w:t>3.2.3</w:t>
       </w:r>
       <w:r>
         <w:rPr>
@@ -1921,63 +3036,43 @@
           <w:b/>
           <w:bCs/>
         </w:rPr>
-        <w:t xml:space="preserve">Dynamic models </w:t>
+        <w:t>.2 Static models</w:t>
       </w:r>
     </w:p>
     <w:p>
       <w:pPr>
         <w:pStyle w:val="NormalWeb"/>
         <w:ind w:left="1440"/>
-      </w:pPr>
-      <w:r>
         <w:rPr>
           <w:rFonts w:ascii="Arial" w:hAnsi="Arial" w:cs="Arial"/>
           <w:bCs/>
         </w:rPr>
-        <w:t>Activity</w:t>
-      </w:r>
+      </w:pPr>
       <w:r>
         <w:rPr>
           <w:rFonts w:ascii="Arial" w:hAnsi="Arial" w:cs="Arial"/>
           <w:bCs/>
         </w:rPr>
-        <w:t xml:space="preserve"> diagrams, sequential diagrams, </w:t>
-      </w:r>
-      <w:r>
-        <w:rPr>
-          <w:rFonts w:ascii="Arial" w:hAnsi="Arial" w:cs="Arial"/>
-          <w:bCs/>
-        </w:rPr>
-        <w:t>state</w:t>
-      </w:r>
-      <w:r>
-        <w:rPr>
-          <w:rFonts w:ascii="Arial" w:hAnsi="Arial" w:cs="Arial"/>
-          <w:bCs/>
-        </w:rPr>
-        <w:t xml:space="preserve"> diagrams, etc, </w:t>
-      </w:r>
-    </w:p>
-    <w:p>
-      <w:pPr>
-        <w:pStyle w:val="NormalWeb"/>
-        <w:ind w:left="720"/>
-      </w:pPr>
-      <w:r>
+        <w:t>N/A</w:t>
+      </w:r>
+    </w:p>
+    <w:p>
+      <w:pPr>
+        <w:pStyle w:val="NormalWeb"/>
+        <w:ind w:left="1440"/>
         <w:rPr>
           <w:rFonts w:ascii="Arial" w:hAnsi="Arial" w:cs="Arial"/>
           <w:b/>
           <w:bCs/>
         </w:rPr>
-        <w:t xml:space="preserve">3.3 </w:t>
-      </w:r>
+      </w:pPr>
       <w:r>
         <w:rPr>
           <w:rFonts w:ascii="Arial" w:hAnsi="Arial" w:cs="Arial"/>
           <w:b/>
           <w:bCs/>
         </w:rPr>
-        <w:t>External</w:t>
+        <w:t xml:space="preserve">3.2.3.3 </w:t>
       </w:r>
       <w:r>
         <w:rPr>
@@ -1985,36 +3080,26 @@
           <w:b/>
           <w:bCs/>
         </w:rPr>
-        <w:t xml:space="preserve"> Interface Description</w:t>
+        <w:t xml:space="preserve">Dynamic models </w:t>
+      </w:r>
+    </w:p>
+    <w:p>
+      <w:pPr>
+        <w:pStyle w:val="NormalWeb"/>
+        <w:ind w:left="1440"/>
+      </w:pPr>
+      <w:r>
+        <w:rPr>
+          <w:rFonts w:ascii="Arial" w:hAnsi="Arial" w:cs="Arial"/>
+          <w:bCs/>
+        </w:rPr>
+        <w:t>N/A</w:t>
       </w:r>
     </w:p>
     <w:p>
       <w:pPr>
         <w:pStyle w:val="NormalWeb"/>
         <w:ind w:left="720"/>
-      </w:pPr>
-      <w:r>
-        <w:rPr>
-          <w:rFonts w:ascii="Arial" w:hAnsi="Arial" w:cs="Arial"/>
-        </w:rPr>
-        <w:t>The software's interface(s) to the outside world</w:t>
-      </w:r>
-      <w:r>
-        <w:rPr>
-          <w:rFonts w:ascii="Arial" w:hAnsi="Arial" w:cs="Arial"/>
-        </w:rPr>
-        <w:t xml:space="preserve"> (other software or hardware systems)</w:t>
-      </w:r>
-      <w:r>
-        <w:rPr>
-          <w:rFonts w:ascii="Arial" w:hAnsi="Arial" w:cs="Arial"/>
-        </w:rPr>
-        <w:t xml:space="preserve"> are described.</w:t>
-      </w:r>
-    </w:p>
-    <w:p>
-      <w:pPr>
-        <w:pStyle w:val="NormalWeb"/>
       </w:pPr>
       <w:r>
         <w:rPr>
@@ -2022,31 +3107,72 @@
           <w:b/>
           <w:bCs/>
         </w:rPr>
-        <w:t>4.0 User interface design</w:t>
-      </w:r>
-    </w:p>
-    <w:p>
-      <w:pPr>
-        <w:pStyle w:val="NormalWeb"/>
-      </w:pPr>
-      <w:r>
-        <w:rPr>
-          <w:rFonts w:ascii="Arial" w:hAnsi="Arial" w:cs="Arial"/>
-        </w:rPr>
-        <w:t>A description of the user interface design of the software is presented.</w:t>
-      </w:r>
-    </w:p>
-    <w:p>
-      <w:pPr>
-        <w:pStyle w:val="NormalWeb"/>
-        <w:ind w:left="720"/>
-      </w:pPr>
+        <w:t xml:space="preserve">3.3 </w:t>
+      </w:r>
       <w:r>
         <w:rPr>
           <w:rFonts w:ascii="Arial" w:hAnsi="Arial" w:cs="Arial"/>
           <w:b/>
           <w:bCs/>
         </w:rPr>
+        <w:t>External</w:t>
+      </w:r>
+      <w:r>
+        <w:rPr>
+          <w:rFonts w:ascii="Arial" w:hAnsi="Arial" w:cs="Arial"/>
+          <w:b/>
+          <w:bCs/>
+        </w:rPr>
+        <w:t xml:space="preserve"> Interface Description</w:t>
+      </w:r>
+    </w:p>
+    <w:p>
+      <w:pPr>
+        <w:pStyle w:val="NormalWeb"/>
+        <w:ind w:left="720"/>
+      </w:pPr>
+      <w:r>
+        <w:rPr>
+          <w:rFonts w:ascii="Arial" w:hAnsi="Arial" w:cs="Arial"/>
+        </w:rPr>
+        <w:t>N/A</w:t>
+      </w:r>
+    </w:p>
+    <w:p>
+      <w:pPr>
+        <w:pStyle w:val="NormalWeb"/>
+      </w:pPr>
+      <w:r>
+        <w:rPr>
+          <w:rFonts w:ascii="Arial" w:hAnsi="Arial" w:cs="Arial"/>
+          <w:b/>
+          <w:bCs/>
+        </w:rPr>
+        <w:t>4.0 User interface design</w:t>
+      </w:r>
+    </w:p>
+    <w:p>
+      <w:pPr>
+        <w:pStyle w:val="NormalWeb"/>
+      </w:pPr>
+      <w:r>
+        <w:rPr>
+          <w:rFonts w:ascii="Arial" w:hAnsi="Arial" w:cs="Arial"/>
+        </w:rPr>
+        <w:t>A description of the user interface design of the software is presented.</w:t>
+      </w:r>
+    </w:p>
+    <w:p>
+      <w:pPr>
+        <w:pStyle w:val="NormalWeb"/>
+        <w:ind w:left="720"/>
+      </w:pPr>
+      <w:r>
+        <w:rPr>
+          <w:rFonts w:ascii="Arial" w:hAnsi="Arial" w:cs="Arial"/>
+          <w:b/>
+          <w:bCs/>
+        </w:rPr>
         <w:t>4.1 Description of the user interface</w:t>
       </w:r>
     </w:p>
@@ -2062,6 +3188,7 @@
         <w:rPr>
           <w:rFonts w:ascii="Arial" w:hAnsi="Arial" w:cs="Arial"/>
         </w:rPr>
+        <w:lastRenderedPageBreak/>
         <w:t>A description of user interface including screen images or prototype is presented.</w:t>
       </w:r>
     </w:p>
@@ -2104,7 +3231,6 @@
         <w:rPr>
           <w:rFonts w:ascii="Arial" w:hAnsi="Arial" w:cs="Arial"/>
         </w:rPr>
-        <w:lastRenderedPageBreak/>
         <w:drawing>
           <wp:inline distT="0" distB="0" distL="0" distR="0" wp14:anchorId="131BD7F0" wp14:editId="2E37BDDF">
             <wp:extent cx="2406774" cy="4915153"/>
@@ -2154,6 +3280,7 @@
         <w:rPr>
           <w:rFonts w:ascii="Arial" w:hAnsi="Arial" w:cs="Arial"/>
         </w:rPr>
+        <w:lastRenderedPageBreak/>
         <w:drawing>
           <wp:inline distT="0" distB="0" distL="0" distR="0" wp14:anchorId="2B7BE9E2" wp14:editId="4BC83CB9">
             <wp:extent cx="2406774" cy="2578233"/>
@@ -2212,7 +3339,6 @@
         <w:rPr>
           <w:rFonts w:ascii="Arial" w:hAnsi="Arial" w:cs="Arial"/>
         </w:rPr>
-        <w:lastRenderedPageBreak/>
         <w:t>Login Page:</w:t>
       </w:r>
     </w:p>
@@ -2292,6 +3418,7 @@
         <w:rPr>
           <w:rFonts w:ascii="Arial" w:hAnsi="Arial" w:cs="Arial"/>
         </w:rPr>
+        <w:lastRenderedPageBreak/>
         <w:drawing>
           <wp:inline distT="0" distB="0" distL="0" distR="0" wp14:anchorId="36279D1E" wp14:editId="4135700F">
             <wp:extent cx="1695450" cy="3485847"/>
@@ -2350,7 +3477,6 @@
         <w:rPr>
           <w:rFonts w:ascii="Arial" w:hAnsi="Arial" w:cs="Arial"/>
         </w:rPr>
-        <w:lastRenderedPageBreak/>
         <w:t>Home Page for Students:</w:t>
       </w:r>
     </w:p>
@@ -2415,6 +3541,7 @@
         <w:rPr>
           <w:rFonts w:ascii="Arial" w:hAnsi="Arial" w:cs="Arial"/>
         </w:rPr>
+        <w:lastRenderedPageBreak/>
         <w:drawing>
           <wp:inline distT="0" distB="0" distL="0" distR="0" wp14:anchorId="6339B750" wp14:editId="0CE1BEBB">
             <wp:extent cx="1781570" cy="3600450"/>
@@ -2473,7 +3600,6 @@
         <w:rPr>
           <w:rFonts w:ascii="Arial" w:hAnsi="Arial" w:cs="Arial"/>
         </w:rPr>
-        <w:lastRenderedPageBreak/>
         <w:t>Profile Page:</w:t>
       </w:r>
     </w:p>
@@ -2538,6 +3664,7 @@
         <w:rPr>
           <w:rFonts w:ascii="Arial" w:hAnsi="Arial" w:cs="Arial"/>
         </w:rPr>
+        <w:lastRenderedPageBreak/>
         <w:t>Professor Home Page:</w:t>
       </w:r>
       <w:r>
@@ -2711,21 +3838,26 @@
       <w:pPr>
         <w:pStyle w:val="NormalWeb"/>
         <w:ind w:left="720"/>
-      </w:pPr>
-      <w:r>
         <w:rPr>
           <w:rFonts w:ascii="Arial" w:hAnsi="Arial" w:cs="Arial"/>
           <w:b/>
           <w:bCs/>
         </w:rPr>
-        <w:t>6</w:t>
-      </w:r>
+      </w:pPr>
       <w:r>
         <w:rPr>
           <w:rFonts w:ascii="Arial" w:hAnsi="Arial" w:cs="Arial"/>
           <w:b/>
           <w:bCs/>
         </w:rPr>
+        <w:t>6</w:t>
+      </w:r>
+      <w:r>
+        <w:rPr>
+          <w:rFonts w:ascii="Arial" w:hAnsi="Arial" w:cs="Arial"/>
+          <w:b/>
+          <w:bCs/>
+        </w:rPr>
         <w:t>.1 Requirements traceability matrix</w:t>
       </w:r>
     </w:p>
@@ -2734,16 +3866,2016 @@
         <w:pStyle w:val="NormalWeb"/>
         <w:ind w:left="720"/>
         <w:rPr>
-          <w:rFonts w:ascii="Arial" w:hAnsi="Arial" w:cs="Arial"/>
-        </w:rPr>
-      </w:pPr>
-      <w:r>
-        <w:rPr>
-          <w:rFonts w:ascii="Arial" w:hAnsi="Arial" w:cs="Arial"/>
+          <w:b/>
+          <w:bCs/>
+        </w:rPr>
+      </w:pPr>
+    </w:p>
+    <w:p>
+      <w:pPr>
+        <w:pStyle w:val="NormalWeb"/>
+        <w:ind w:left="720"/>
+        <w:rPr>
+          <w:b/>
+          <w:bCs/>
+        </w:rPr>
+      </w:pPr>
+    </w:p>
+    <w:p>
+      <w:pPr>
+        <w:pStyle w:val="NormalWeb"/>
+        <w:ind w:left="720"/>
+        <w:rPr>
+          <w:b/>
+          <w:bCs/>
+        </w:rPr>
+      </w:pPr>
+    </w:p>
+    <w:p>
+      <w:pPr>
+        <w:pStyle w:val="NormalWeb"/>
+        <w:ind w:left="720"/>
+        <w:rPr>
+          <w:b/>
+          <w:bCs/>
+        </w:rPr>
+      </w:pPr>
+    </w:p>
+    <w:p>
+      <w:pPr>
+        <w:pStyle w:val="NormalWeb"/>
+        <w:ind w:left="720"/>
+        <w:rPr>
+          <w:b/>
+          <w:bCs/>
+        </w:rPr>
+      </w:pPr>
+    </w:p>
+    <w:p>
+      <w:pPr>
+        <w:pStyle w:val="NormalWeb"/>
+        <w:ind w:left="720"/>
+        <w:rPr>
+          <w:b/>
+          <w:bCs/>
+        </w:rPr>
+      </w:pPr>
+    </w:p>
+    <w:p>
+      <w:pPr>
+        <w:pStyle w:val="NormalWeb"/>
+        <w:ind w:left="720"/>
+        <w:rPr>
+          <w:b/>
+          <w:bCs/>
+        </w:rPr>
+      </w:pPr>
+    </w:p>
+    <w:p>
+      <w:pPr>
+        <w:pStyle w:val="NormalWeb"/>
+        <w:ind w:left="720"/>
+        <w:rPr>
+          <w:b/>
+          <w:bCs/>
+        </w:rPr>
+      </w:pPr>
+    </w:p>
+    <w:p>
+      <w:pPr>
+        <w:pStyle w:val="NormalWeb"/>
+        <w:ind w:left="720"/>
+        <w:rPr>
+          <w:b/>
+          <w:bCs/>
+        </w:rPr>
+      </w:pPr>
+    </w:p>
+    <w:p>
+      <w:pPr>
+        <w:pStyle w:val="NormalWeb"/>
+        <w:ind w:left="720"/>
+        <w:rPr>
+          <w:b/>
+          <w:bCs/>
+        </w:rPr>
+      </w:pPr>
+    </w:p>
+    <w:p>
+      <w:pPr>
+        <w:pStyle w:val="NormalWeb"/>
+        <w:ind w:left="720"/>
+        <w:rPr>
+          <w:b/>
+          <w:bCs/>
+        </w:rPr>
+      </w:pPr>
+    </w:p>
+    <w:p>
+      <w:pPr>
+        <w:pStyle w:val="NormalWeb"/>
+        <w:ind w:left="720"/>
+        <w:rPr>
+          <w:b/>
+          <w:bCs/>
+        </w:rPr>
+      </w:pPr>
+    </w:p>
+    <w:p>
+      <w:pPr>
+        <w:pStyle w:val="NormalWeb"/>
+        <w:ind w:left="720"/>
+      </w:pPr>
+      <w:r>
+        <w:rPr>
+          <w:noProof/>
         </w:rPr>
         <w:lastRenderedPageBreak/>
-        <w:t>A matrix that traces stated components and data structures to software requirements is developed.</w:t>
-      </w:r>
+        <mc:AlternateContent>
+          <mc:Choice Requires="wps">
+            <w:drawing>
+              <wp:anchor distT="0" distB="0" distL="114300" distR="114300" simplePos="0" relativeHeight="251685888" behindDoc="0" locked="0" layoutInCell="1" allowOverlap="1" wp14:anchorId="798AEBD3" wp14:editId="5EE9A6CF">
+                <wp:simplePos x="0" y="0"/>
+                <wp:positionH relativeFrom="column">
+                  <wp:posOffset>5651500</wp:posOffset>
+                </wp:positionH>
+                <wp:positionV relativeFrom="paragraph">
+                  <wp:posOffset>927100</wp:posOffset>
+                </wp:positionV>
+                <wp:extent cx="0" cy="2495550"/>
+                <wp:effectExtent l="0" t="0" r="38100" b="19050"/>
+                <wp:wrapNone/>
+                <wp:docPr id="38" name="Straight Connector 38"/>
+                <wp:cNvGraphicFramePr/>
+                <a:graphic xmlns:a="http://schemas.openxmlformats.org/drawingml/2006/main">
+                  <a:graphicData uri="http://schemas.microsoft.com/office/word/2010/wordprocessingShape">
+                    <wps:wsp>
+                      <wps:cNvCnPr/>
+                      <wps:spPr>
+                        <a:xfrm>
+                          <a:off x="0" y="0"/>
+                          <a:ext cx="0" cy="2495550"/>
+                        </a:xfrm>
+                        <a:prstGeom prst="line">
+                          <a:avLst/>
+                        </a:prstGeom>
+                      </wps:spPr>
+                      <wps:style>
+                        <a:lnRef idx="1">
+                          <a:schemeClr val="accent1"/>
+                        </a:lnRef>
+                        <a:fillRef idx="0">
+                          <a:schemeClr val="accent1"/>
+                        </a:fillRef>
+                        <a:effectRef idx="0">
+                          <a:schemeClr val="accent1"/>
+                        </a:effectRef>
+                        <a:fontRef idx="minor">
+                          <a:schemeClr val="tx1"/>
+                        </a:fontRef>
+                      </wps:style>
+                      <wps:bodyPr/>
+                    </wps:wsp>
+                  </a:graphicData>
+                </a:graphic>
+              </wp:anchor>
+            </w:drawing>
+          </mc:Choice>
+          <mc:Fallback>
+            <w:pict>
+              <v:line w14:anchorId="205CFBF1" id="Straight Connector 38" o:spid="_x0000_s1026" style="position:absolute;z-index:251685888;visibility:visible;mso-wrap-style:square;mso-wrap-distance-left:9pt;mso-wrap-distance-top:0;mso-wrap-distance-right:9pt;mso-wrap-distance-bottom:0;mso-position-horizontal:absolute;mso-position-horizontal-relative:text;mso-position-vertical:absolute;mso-position-vertical-relative:text" from="445pt,73pt" to="445pt,269.5pt" o:gfxdata="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" strokecolor="#4579b8 [3044]"/>
+            </w:pict>
+          </mc:Fallback>
+        </mc:AlternateContent>
+      </w:r>
+      <w:r>
+        <w:rPr>
+          <w:noProof/>
+        </w:rPr>
+        <mc:AlternateContent>
+          <mc:Choice Requires="wps">
+            <w:drawing>
+              <wp:anchor distT="0" distB="0" distL="114300" distR="114300" simplePos="0" relativeHeight="251682816" behindDoc="0" locked="0" layoutInCell="1" allowOverlap="1" wp14:anchorId="39C5761F" wp14:editId="0B49F935">
+                <wp:simplePos x="0" y="0"/>
+                <wp:positionH relativeFrom="column">
+                  <wp:posOffset>3409950</wp:posOffset>
+                </wp:positionH>
+                <wp:positionV relativeFrom="paragraph">
+                  <wp:posOffset>1314450</wp:posOffset>
+                </wp:positionV>
+                <wp:extent cx="25400" cy="3479800"/>
+                <wp:effectExtent l="0" t="0" r="31750" b="25400"/>
+                <wp:wrapNone/>
+                <wp:docPr id="35" name="Straight Connector 35"/>
+                <wp:cNvGraphicFramePr/>
+                <a:graphic xmlns:a="http://schemas.openxmlformats.org/drawingml/2006/main">
+                  <a:graphicData uri="http://schemas.microsoft.com/office/word/2010/wordprocessingShape">
+                    <wps:wsp>
+                      <wps:cNvCnPr/>
+                      <wps:spPr>
+                        <a:xfrm>
+                          <a:off x="0" y="0"/>
+                          <a:ext cx="25400" cy="3479800"/>
+                        </a:xfrm>
+                        <a:prstGeom prst="line">
+                          <a:avLst/>
+                        </a:prstGeom>
+                      </wps:spPr>
+                      <wps:style>
+                        <a:lnRef idx="1">
+                          <a:schemeClr val="accent1"/>
+                        </a:lnRef>
+                        <a:fillRef idx="0">
+                          <a:schemeClr val="accent1"/>
+                        </a:fillRef>
+                        <a:effectRef idx="0">
+                          <a:schemeClr val="accent1"/>
+                        </a:effectRef>
+                        <a:fontRef idx="minor">
+                          <a:schemeClr val="tx1"/>
+                        </a:fontRef>
+                      </wps:style>
+                      <wps:bodyPr/>
+                    </wps:wsp>
+                  </a:graphicData>
+                </a:graphic>
+              </wp:anchor>
+            </w:drawing>
+          </mc:Choice>
+          <mc:Fallback>
+            <w:pict>
+              <v:line w14:anchorId="47250E3C" id="Straight Connector 35" o:spid="_x0000_s1026" style="position:absolute;z-index:251682816;visibility:visible;mso-wrap-style:square;mso-wrap-distance-left:9pt;mso-wrap-distance-top:0;mso-wrap-distance-right:9pt;mso-wrap-distance-bottom:0;mso-position-horizontal:absolute;mso-position-horizontal-relative:text;mso-position-vertical:absolute;mso-position-vertical-relative:text" from="268.5pt,103.5pt" to="270.5pt,377.5pt" o:gfxdata="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" strokecolor="#4579b8 [3044]"/>
+            </w:pict>
+          </mc:Fallback>
+        </mc:AlternateContent>
+      </w:r>
+      <w:r>
+        <w:rPr>
+          <w:noProof/>
+        </w:rPr>
+        <mc:AlternateContent>
+          <mc:Choice Requires="wps">
+            <w:drawing>
+              <wp:anchor distT="0" distB="0" distL="114300" distR="114300" simplePos="0" relativeHeight="251681792" behindDoc="0" locked="0" layoutInCell="1" allowOverlap="1" wp14:anchorId="6DBDFF22" wp14:editId="20DE14E7">
+                <wp:simplePos x="0" y="0"/>
+                <wp:positionH relativeFrom="column">
+                  <wp:posOffset>3416300</wp:posOffset>
+                </wp:positionH>
+                <wp:positionV relativeFrom="paragraph">
+                  <wp:posOffset>1314450</wp:posOffset>
+                </wp:positionV>
+                <wp:extent cx="482600" cy="12700"/>
+                <wp:effectExtent l="0" t="57150" r="31750" b="101600"/>
+                <wp:wrapNone/>
+                <wp:docPr id="34" name="Straight Arrow Connector 34"/>
+                <wp:cNvGraphicFramePr/>
+                <a:graphic xmlns:a="http://schemas.openxmlformats.org/drawingml/2006/main">
+                  <a:graphicData uri="http://schemas.microsoft.com/office/word/2010/wordprocessingShape">
+                    <wps:wsp>
+                      <wps:cNvCnPr/>
+                      <wps:spPr>
+                        <a:xfrm>
+                          <a:off x="0" y="0"/>
+                          <a:ext cx="482600" cy="12700"/>
+                        </a:xfrm>
+                        <a:prstGeom prst="straightConnector1">
+                          <a:avLst/>
+                        </a:prstGeom>
+                        <a:ln>
+                          <a:tailEnd type="triangle"/>
+                        </a:ln>
+                      </wps:spPr>
+                      <wps:style>
+                        <a:lnRef idx="1">
+                          <a:schemeClr val="accent1"/>
+                        </a:lnRef>
+                        <a:fillRef idx="0">
+                          <a:schemeClr val="accent1"/>
+                        </a:fillRef>
+                        <a:effectRef idx="0">
+                          <a:schemeClr val="accent1"/>
+                        </a:effectRef>
+                        <a:fontRef idx="minor">
+                          <a:schemeClr val="tx1"/>
+                        </a:fontRef>
+                      </wps:style>
+                      <wps:bodyPr/>
+                    </wps:wsp>
+                  </a:graphicData>
+                </a:graphic>
+              </wp:anchor>
+            </w:drawing>
+          </mc:Choice>
+          <mc:Fallback>
+            <w:pict>
+              <v:shape w14:anchorId="606B4094" id="Straight Arrow Connector 34" o:spid="_x0000_s1026" type="#_x0000_t32" style="position:absolute;margin-left:269pt;margin-top:103.5pt;width:38pt;height:1pt;z-index:251681792;visibility:visible;mso-wrap-style:square;mso-wrap-distance-left:9pt;mso-wrap-distance-top:0;mso-wrap-distance-right:9pt;mso-wrap-distance-bottom:0;mso-position-horizontal:absolute;mso-position-horizontal-relative:text;mso-position-vertical:absolute;mso-position-vertical-relative:text" o:gfxdata="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" strokecolor="#4579b8 [3044]">
+                <v:stroke endarrow="block"/>
+              </v:shape>
+            </w:pict>
+          </mc:Fallback>
+        </mc:AlternateContent>
+      </w:r>
+      <w:r>
+        <w:rPr>
+          <w:noProof/>
+        </w:rPr>
+        <mc:AlternateContent>
+          <mc:Choice Requires="wps">
+            <w:drawing>
+              <wp:anchor distT="0" distB="0" distL="114300" distR="114300" simplePos="0" relativeHeight="251676672" behindDoc="0" locked="0" layoutInCell="1" allowOverlap="1" wp14:anchorId="151457EC" wp14:editId="5E1B7E14">
+                <wp:simplePos x="0" y="0"/>
+                <wp:positionH relativeFrom="column">
+                  <wp:posOffset>2260600</wp:posOffset>
+                </wp:positionH>
+                <wp:positionV relativeFrom="paragraph">
+                  <wp:posOffset>660400</wp:posOffset>
+                </wp:positionV>
+                <wp:extent cx="44450" cy="3441700"/>
+                <wp:effectExtent l="0" t="0" r="31750" b="25400"/>
+                <wp:wrapNone/>
+                <wp:docPr id="29" name="Straight Connector 29"/>
+                <wp:cNvGraphicFramePr/>
+                <a:graphic xmlns:a="http://schemas.openxmlformats.org/drawingml/2006/main">
+                  <a:graphicData uri="http://schemas.microsoft.com/office/word/2010/wordprocessingShape">
+                    <wps:wsp>
+                      <wps:cNvCnPr/>
+                      <wps:spPr>
+                        <a:xfrm flipH="1">
+                          <a:off x="0" y="0"/>
+                          <a:ext cx="44450" cy="3441700"/>
+                        </a:xfrm>
+                        <a:prstGeom prst="line">
+                          <a:avLst/>
+                        </a:prstGeom>
+                      </wps:spPr>
+                      <wps:style>
+                        <a:lnRef idx="1">
+                          <a:schemeClr val="accent1"/>
+                        </a:lnRef>
+                        <a:fillRef idx="0">
+                          <a:schemeClr val="accent1"/>
+                        </a:fillRef>
+                        <a:effectRef idx="0">
+                          <a:schemeClr val="accent1"/>
+                        </a:effectRef>
+                        <a:fontRef idx="minor">
+                          <a:schemeClr val="tx1"/>
+                        </a:fontRef>
+                      </wps:style>
+                      <wps:bodyPr/>
+                    </wps:wsp>
+                  </a:graphicData>
+                </a:graphic>
+              </wp:anchor>
+            </w:drawing>
+          </mc:Choice>
+          <mc:Fallback>
+            <w:pict>
+              <v:line w14:anchorId="436992F8" id="Straight Connector 29" o:spid="_x0000_s1026" style="position:absolute;flip:x;z-index:251676672;visibility:visible;mso-wrap-style:square;mso-wrap-distance-left:9pt;mso-wrap-distance-top:0;mso-wrap-distance-right:9pt;mso-wrap-distance-bottom:0;mso-position-horizontal:absolute;mso-position-horizontal-relative:text;mso-position-vertical:absolute;mso-position-vertical-relative:text" from="178pt,52pt" to="181.5pt,323pt" o:gfxdata="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" strokecolor="#4579b8 [3044]"/>
+            </w:pict>
+          </mc:Fallback>
+        </mc:AlternateContent>
+      </w:r>
+      <w:r>
+        <w:rPr>
+          <w:noProof/>
+        </w:rPr>
+        <mc:AlternateContent>
+          <mc:Choice Requires="wps">
+            <w:drawing>
+              <wp:anchor distT="0" distB="0" distL="114300" distR="114300" simplePos="0" relativeHeight="251673600" behindDoc="0" locked="0" layoutInCell="1" allowOverlap="1" wp14:anchorId="22086916" wp14:editId="7007CFFD">
+                <wp:simplePos x="0" y="0"/>
+                <wp:positionH relativeFrom="column">
+                  <wp:posOffset>3136900</wp:posOffset>
+                </wp:positionH>
+                <wp:positionV relativeFrom="paragraph">
+                  <wp:posOffset>717550</wp:posOffset>
+                </wp:positionV>
+                <wp:extent cx="25400" cy="4273550"/>
+                <wp:effectExtent l="0" t="0" r="31750" b="31750"/>
+                <wp:wrapNone/>
+                <wp:docPr id="25" name="Straight Connector 25"/>
+                <wp:cNvGraphicFramePr/>
+                <a:graphic xmlns:a="http://schemas.openxmlformats.org/drawingml/2006/main">
+                  <a:graphicData uri="http://schemas.microsoft.com/office/word/2010/wordprocessingShape">
+                    <wps:wsp>
+                      <wps:cNvCnPr/>
+                      <wps:spPr>
+                        <a:xfrm>
+                          <a:off x="0" y="0"/>
+                          <a:ext cx="25400" cy="4273550"/>
+                        </a:xfrm>
+                        <a:prstGeom prst="line">
+                          <a:avLst/>
+                        </a:prstGeom>
+                      </wps:spPr>
+                      <wps:style>
+                        <a:lnRef idx="1">
+                          <a:schemeClr val="accent1"/>
+                        </a:lnRef>
+                        <a:fillRef idx="0">
+                          <a:schemeClr val="accent1"/>
+                        </a:fillRef>
+                        <a:effectRef idx="0">
+                          <a:schemeClr val="accent1"/>
+                        </a:effectRef>
+                        <a:fontRef idx="minor">
+                          <a:schemeClr val="tx1"/>
+                        </a:fontRef>
+                      </wps:style>
+                      <wps:bodyPr/>
+                    </wps:wsp>
+                  </a:graphicData>
+                </a:graphic>
+              </wp:anchor>
+            </w:drawing>
+          </mc:Choice>
+          <mc:Fallback>
+            <w:pict>
+              <v:line w14:anchorId="0523399F" id="Straight Connector 25" o:spid="_x0000_s1026" style="position:absolute;z-index:251673600;visibility:visible;mso-wrap-style:square;mso-wrap-distance-left:9pt;mso-wrap-distance-top:0;mso-wrap-distance-right:9pt;mso-wrap-distance-bottom:0;mso-position-horizontal:absolute;mso-position-horizontal-relative:text;mso-position-vertical:absolute;mso-position-vertical-relative:text" from="247pt,56.5pt" to="249pt,393pt" o:gfxdata="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" strokecolor="#4579b8 [3044]"/>
+            </w:pict>
+          </mc:Fallback>
+        </mc:AlternateContent>
+      </w:r>
+      <w:r>
+        <w:rPr>
+          <w:noProof/>
+        </w:rPr>
+        <mc:AlternateContent>
+          <mc:Choice Requires="wps">
+            <w:drawing>
+              <wp:anchor distT="0" distB="0" distL="114300" distR="114300" simplePos="0" relativeHeight="251672576" behindDoc="0" locked="0" layoutInCell="1" allowOverlap="1" wp14:anchorId="4DF9E3F3" wp14:editId="63C6C388">
+                <wp:simplePos x="0" y="0"/>
+                <wp:positionH relativeFrom="column">
+                  <wp:posOffset>3143250</wp:posOffset>
+                </wp:positionH>
+                <wp:positionV relativeFrom="paragraph">
+                  <wp:posOffset>730250</wp:posOffset>
+                </wp:positionV>
+                <wp:extent cx="723900" cy="0"/>
+                <wp:effectExtent l="0" t="76200" r="19050" b="95250"/>
+                <wp:wrapNone/>
+                <wp:docPr id="24" name="Straight Arrow Connector 24"/>
+                <wp:cNvGraphicFramePr/>
+                <a:graphic xmlns:a="http://schemas.openxmlformats.org/drawingml/2006/main">
+                  <a:graphicData uri="http://schemas.microsoft.com/office/word/2010/wordprocessingShape">
+                    <wps:wsp>
+                      <wps:cNvCnPr/>
+                      <wps:spPr>
+                        <a:xfrm>
+                          <a:off x="0" y="0"/>
+                          <a:ext cx="723900" cy="0"/>
+                        </a:xfrm>
+                        <a:prstGeom prst="straightConnector1">
+                          <a:avLst/>
+                        </a:prstGeom>
+                        <a:ln>
+                          <a:tailEnd type="triangle"/>
+                        </a:ln>
+                      </wps:spPr>
+                      <wps:style>
+                        <a:lnRef idx="1">
+                          <a:schemeClr val="dk1"/>
+                        </a:lnRef>
+                        <a:fillRef idx="0">
+                          <a:schemeClr val="dk1"/>
+                        </a:fillRef>
+                        <a:effectRef idx="0">
+                          <a:schemeClr val="dk1"/>
+                        </a:effectRef>
+                        <a:fontRef idx="minor">
+                          <a:schemeClr val="tx1"/>
+                        </a:fontRef>
+                      </wps:style>
+                      <wps:bodyPr/>
+                    </wps:wsp>
+                  </a:graphicData>
+                </a:graphic>
+              </wp:anchor>
+            </w:drawing>
+          </mc:Choice>
+          <mc:Fallback>
+            <w:pict>
+              <v:shape w14:anchorId="1E47C40E" id="Straight Arrow Connector 24" o:spid="_x0000_s1026" type="#_x0000_t32" style="position:absolute;margin-left:247.5pt;margin-top:57.5pt;width:57pt;height:0;z-index:251672576;visibility:visible;mso-wrap-style:square;mso-wrap-distance-left:9pt;mso-wrap-distance-top:0;mso-wrap-distance-right:9pt;mso-wrap-distance-bottom:0;mso-position-horizontal:absolute;mso-position-horizontal-relative:text;mso-position-vertical:absolute;mso-position-vertical-relative:text" o:gfxdata="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" strokecolor="black [3040]">
+                <v:stroke endarrow="block"/>
+              </v:shape>
+            </w:pict>
+          </mc:Fallback>
+        </mc:AlternateContent>
+      </w:r>
+    </w:p>
+    <w:tbl>
+      <w:tblPr>
+        <w:tblStyle w:val="TableGrid"/>
+        <w:tblW w:w="0" w:type="auto"/>
+        <w:tblInd w:w="720" w:type="dxa"/>
+        <w:tblLook w:val="04A0" w:firstRow="1" w:lastRow="0" w:firstColumn="1" w:lastColumn="0" w:noHBand="0" w:noVBand="1"/>
+      </w:tblPr>
+      <w:tblGrid>
+        <w:gridCol w:w="2250"/>
+      </w:tblGrid>
+      <w:tr>
+        <w:trPr>
+          <w:trHeight w:val="304"/>
+        </w:trPr>
+        <w:tc>
+          <w:tcPr>
+            <w:tcW w:w="2250" w:type="dxa"/>
+          </w:tcPr>
+          <w:p>
+            <w:pPr>
+              <w:pStyle w:val="NormalWeb"/>
+              <w:rPr>
+                <w:rFonts w:ascii="Arial" w:hAnsi="Arial" w:cs="Arial"/>
+              </w:rPr>
+            </w:pPr>
+            <w:proofErr w:type="spellStart"/>
+            <w:r>
+              <w:rPr>
+                <w:rFonts w:ascii="Arial" w:hAnsi="Arial" w:cs="Arial"/>
+              </w:rPr>
+              <w:t>UserDetails</w:t>
+            </w:r>
+            <w:proofErr w:type="spellEnd"/>
+          </w:p>
+        </w:tc>
+      </w:tr>
+      <w:tr>
+        <w:trPr>
+          <w:trHeight w:val="293"/>
+        </w:trPr>
+        <w:tc>
+          <w:tcPr>
+            <w:tcW w:w="2250" w:type="dxa"/>
+          </w:tcPr>
+          <w:p>
+            <w:pPr>
+              <w:pStyle w:val="NormalWeb"/>
+              <w:rPr>
+                <w:rFonts w:ascii="Arial" w:hAnsi="Arial" w:cs="Arial"/>
+              </w:rPr>
+            </w:pPr>
+            <w:r>
+              <w:rPr>
+                <w:rFonts w:ascii="Arial" w:hAnsi="Arial" w:cs="Arial"/>
+                <w:noProof/>
+              </w:rPr>
+              <mc:AlternateContent>
+                <mc:Choice Requires="wps">
+                  <w:drawing>
+                    <wp:anchor distT="0" distB="0" distL="114300" distR="114300" simplePos="0" relativeHeight="251675648" behindDoc="0" locked="0" layoutInCell="1" allowOverlap="1" wp14:anchorId="01D49072" wp14:editId="4B854DEF">
+                      <wp:simplePos x="0" y="0"/>
+                      <wp:positionH relativeFrom="column">
+                        <wp:posOffset>1331595</wp:posOffset>
+                      </wp:positionH>
+                      <wp:positionV relativeFrom="paragraph">
+                        <wp:posOffset>95250</wp:posOffset>
+                      </wp:positionV>
+                      <wp:extent cx="444500" cy="12700"/>
+                      <wp:effectExtent l="38100" t="57150" r="0" b="101600"/>
+                      <wp:wrapNone/>
+                      <wp:docPr id="28" name="Straight Arrow Connector 28"/>
+                      <wp:cNvGraphicFramePr/>
+                      <a:graphic xmlns:a="http://schemas.openxmlformats.org/drawingml/2006/main">
+                        <a:graphicData uri="http://schemas.microsoft.com/office/word/2010/wordprocessingShape">
+                          <wps:wsp>
+                            <wps:cNvCnPr/>
+                            <wps:spPr>
+                              <a:xfrm flipH="1">
+                                <a:off x="0" y="0"/>
+                                <a:ext cx="444500" cy="12700"/>
+                              </a:xfrm>
+                              <a:prstGeom prst="straightConnector1">
+                                <a:avLst/>
+                              </a:prstGeom>
+                              <a:ln>
+                                <a:tailEnd type="triangle"/>
+                              </a:ln>
+                            </wps:spPr>
+                            <wps:style>
+                              <a:lnRef idx="1">
+                                <a:schemeClr val="accent1"/>
+                              </a:lnRef>
+                              <a:fillRef idx="0">
+                                <a:schemeClr val="accent1"/>
+                              </a:fillRef>
+                              <a:effectRef idx="0">
+                                <a:schemeClr val="accent1"/>
+                              </a:effectRef>
+                              <a:fontRef idx="minor">
+                                <a:schemeClr val="tx1"/>
+                              </a:fontRef>
+                            </wps:style>
+                            <wps:bodyPr/>
+                          </wps:wsp>
+                        </a:graphicData>
+                      </a:graphic>
+                    </wp:anchor>
+                  </w:drawing>
+                </mc:Choice>
+                <mc:Fallback>
+                  <w:pict>
+                    <v:shape w14:anchorId="4D5CB125" id="Straight Arrow Connector 28" o:spid="_x0000_s1026" type="#_x0000_t32" style="position:absolute;margin-left:104.85pt;margin-top:7.5pt;width:35pt;height:1pt;flip:x;z-index:251675648;visibility:visible;mso-wrap-style:square;mso-wrap-distance-left:9pt;mso-wrap-distance-top:0;mso-wrap-distance-right:9pt;mso-wrap-distance-bottom:0;mso-position-horizontal:absolute;mso-position-horizontal-relative:text;mso-position-vertical:absolute;mso-position-vertical-relative:text" o:gfxdata="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" strokecolor="#4579b8 [3044]">
+                      <v:stroke endarrow="block"/>
+                    </v:shape>
+                  </w:pict>
+                </mc:Fallback>
+              </mc:AlternateContent>
+            </w:r>
+            <w:proofErr w:type="spellStart"/>
+            <w:r>
+              <w:rPr>
+                <w:rFonts w:ascii="Arial" w:hAnsi="Arial" w:cs="Arial"/>
+              </w:rPr>
+              <w:t>userId</w:t>
+            </w:r>
+            <w:proofErr w:type="spellEnd"/>
+          </w:p>
+        </w:tc>
+      </w:tr>
+      <w:tr>
+        <w:trPr>
+          <w:trHeight w:val="304"/>
+        </w:trPr>
+        <w:tc>
+          <w:tcPr>
+            <w:tcW w:w="2250" w:type="dxa"/>
+          </w:tcPr>
+          <w:p>
+            <w:pPr>
+              <w:pStyle w:val="NormalWeb"/>
+              <w:rPr>
+                <w:rFonts w:ascii="Arial" w:hAnsi="Arial" w:cs="Arial"/>
+              </w:rPr>
+            </w:pPr>
+            <w:r>
+              <w:rPr>
+                <w:rFonts w:ascii="Arial" w:hAnsi="Arial" w:cs="Arial"/>
+              </w:rPr>
+              <w:t>username</w:t>
+            </w:r>
+          </w:p>
+        </w:tc>
+      </w:tr>
+      <w:tr>
+        <w:trPr>
+          <w:trHeight w:val="293"/>
+        </w:trPr>
+        <w:tc>
+          <w:tcPr>
+            <w:tcW w:w="2250" w:type="dxa"/>
+          </w:tcPr>
+          <w:p>
+            <w:pPr>
+              <w:pStyle w:val="NormalWeb"/>
+              <w:rPr>
+                <w:rFonts w:ascii="Arial" w:hAnsi="Arial" w:cs="Arial"/>
+              </w:rPr>
+            </w:pPr>
+            <w:proofErr w:type="spellStart"/>
+            <w:r>
+              <w:rPr>
+                <w:rFonts w:ascii="Arial" w:hAnsi="Arial" w:cs="Arial"/>
+              </w:rPr>
+              <w:t>firstName</w:t>
+            </w:r>
+            <w:proofErr w:type="spellEnd"/>
+          </w:p>
+        </w:tc>
+      </w:tr>
+      <w:tr>
+        <w:trPr>
+          <w:trHeight w:val="304"/>
+        </w:trPr>
+        <w:tc>
+          <w:tcPr>
+            <w:tcW w:w="2250" w:type="dxa"/>
+          </w:tcPr>
+          <w:p>
+            <w:pPr>
+              <w:pStyle w:val="NormalWeb"/>
+              <w:rPr>
+                <w:rFonts w:ascii="Arial" w:hAnsi="Arial" w:cs="Arial"/>
+              </w:rPr>
+            </w:pPr>
+            <w:proofErr w:type="spellStart"/>
+            <w:r>
+              <w:rPr>
+                <w:rFonts w:ascii="Arial" w:hAnsi="Arial" w:cs="Arial"/>
+              </w:rPr>
+              <w:t>lastName</w:t>
+            </w:r>
+            <w:proofErr w:type="spellEnd"/>
+          </w:p>
+        </w:tc>
+      </w:tr>
+      <w:tr>
+        <w:trPr>
+          <w:trHeight w:val="304"/>
+        </w:trPr>
+        <w:tc>
+          <w:tcPr>
+            <w:tcW w:w="2250" w:type="dxa"/>
+          </w:tcPr>
+          <w:p>
+            <w:pPr>
+              <w:pStyle w:val="NormalWeb"/>
+              <w:rPr>
+                <w:rFonts w:ascii="Arial" w:hAnsi="Arial" w:cs="Arial"/>
+              </w:rPr>
+            </w:pPr>
+            <w:proofErr w:type="spellStart"/>
+            <w:r>
+              <w:rPr>
+                <w:rFonts w:ascii="Arial" w:hAnsi="Arial" w:cs="Arial"/>
+              </w:rPr>
+              <w:t>emailAddress</w:t>
+            </w:r>
+            <w:proofErr w:type="spellEnd"/>
+          </w:p>
+        </w:tc>
+      </w:tr>
+      <w:tr>
+        <w:trPr>
+          <w:trHeight w:val="293"/>
+        </w:trPr>
+        <w:tc>
+          <w:tcPr>
+            <w:tcW w:w="2250" w:type="dxa"/>
+          </w:tcPr>
+          <w:p>
+            <w:pPr>
+              <w:pStyle w:val="NormalWeb"/>
+              <w:rPr>
+                <w:rFonts w:ascii="Arial" w:hAnsi="Arial" w:cs="Arial"/>
+              </w:rPr>
+            </w:pPr>
+            <w:r>
+              <w:rPr>
+                <w:rFonts w:ascii="Arial" w:hAnsi="Arial" w:cs="Arial"/>
+              </w:rPr>
+              <w:t>Password</w:t>
+            </w:r>
+          </w:p>
+        </w:tc>
+      </w:tr>
+      <w:tr>
+        <w:trPr>
+          <w:trHeight w:val="304"/>
+        </w:trPr>
+        <w:tc>
+          <w:tcPr>
+            <w:tcW w:w="2250" w:type="dxa"/>
+          </w:tcPr>
+          <w:p>
+            <w:pPr>
+              <w:pStyle w:val="NormalWeb"/>
+              <w:rPr>
+                <w:rFonts w:ascii="Arial" w:hAnsi="Arial" w:cs="Arial"/>
+              </w:rPr>
+            </w:pPr>
+            <w:proofErr w:type="spellStart"/>
+            <w:r>
+              <w:rPr>
+                <w:rFonts w:ascii="Arial" w:hAnsi="Arial" w:cs="Arial"/>
+              </w:rPr>
+              <w:t>userType</w:t>
+            </w:r>
+            <w:proofErr w:type="spellEnd"/>
+          </w:p>
+        </w:tc>
+      </w:tr>
+      <w:tr>
+        <w:trPr>
+          <w:trHeight w:val="293"/>
+        </w:trPr>
+        <w:tc>
+          <w:tcPr>
+            <w:tcW w:w="2250" w:type="dxa"/>
+          </w:tcPr>
+          <w:p>
+            <w:pPr>
+              <w:pStyle w:val="NormalWeb"/>
+              <w:rPr>
+                <w:rFonts w:ascii="Arial" w:hAnsi="Arial" w:cs="Arial"/>
+              </w:rPr>
+            </w:pPr>
+            <w:proofErr w:type="spellStart"/>
+            <w:r>
+              <w:rPr>
+                <w:rFonts w:ascii="Arial" w:hAnsi="Arial" w:cs="Arial"/>
+              </w:rPr>
+              <w:t>createdTime</w:t>
+            </w:r>
+            <w:proofErr w:type="spellEnd"/>
+          </w:p>
+        </w:tc>
+      </w:tr>
+      <w:tr>
+        <w:trPr>
+          <w:trHeight w:val="304"/>
+        </w:trPr>
+        <w:tc>
+          <w:tcPr>
+            <w:tcW w:w="2250" w:type="dxa"/>
+          </w:tcPr>
+          <w:p>
+            <w:pPr>
+              <w:pStyle w:val="NormalWeb"/>
+              <w:rPr>
+                <w:rFonts w:ascii="Arial" w:hAnsi="Arial" w:cs="Arial"/>
+              </w:rPr>
+            </w:pPr>
+            <w:proofErr w:type="spellStart"/>
+            <w:r>
+              <w:rPr>
+                <w:rFonts w:ascii="Arial" w:hAnsi="Arial" w:cs="Arial"/>
+              </w:rPr>
+              <w:t>createdDate</w:t>
+            </w:r>
+            <w:proofErr w:type="spellEnd"/>
+          </w:p>
+        </w:tc>
+      </w:tr>
+      <w:tr>
+        <w:trPr>
+          <w:trHeight w:val="304"/>
+        </w:trPr>
+        <w:tc>
+          <w:tcPr>
+            <w:tcW w:w="2250" w:type="dxa"/>
+          </w:tcPr>
+          <w:p>
+            <w:pPr>
+              <w:pStyle w:val="NormalWeb"/>
+              <w:rPr>
+                <w:rFonts w:ascii="Arial" w:hAnsi="Arial" w:cs="Arial"/>
+              </w:rPr>
+            </w:pPr>
+            <w:proofErr w:type="spellStart"/>
+            <w:r>
+              <w:rPr>
+                <w:rFonts w:ascii="Arial" w:hAnsi="Arial" w:cs="Arial"/>
+              </w:rPr>
+              <w:t>modifiedTime</w:t>
+            </w:r>
+            <w:proofErr w:type="spellEnd"/>
+          </w:p>
+        </w:tc>
+      </w:tr>
+      <w:tr>
+        <w:trPr>
+          <w:trHeight w:val="293"/>
+        </w:trPr>
+        <w:tc>
+          <w:tcPr>
+            <w:tcW w:w="2250" w:type="dxa"/>
+          </w:tcPr>
+          <w:p>
+            <w:pPr>
+              <w:pStyle w:val="NormalWeb"/>
+              <w:rPr>
+                <w:rFonts w:ascii="Arial" w:hAnsi="Arial" w:cs="Arial"/>
+              </w:rPr>
+            </w:pPr>
+            <w:proofErr w:type="spellStart"/>
+            <w:r>
+              <w:rPr>
+                <w:rFonts w:ascii="Arial" w:hAnsi="Arial" w:cs="Arial"/>
+              </w:rPr>
+              <w:t>modifiedDate</w:t>
+            </w:r>
+            <w:proofErr w:type="spellEnd"/>
+          </w:p>
+        </w:tc>
+      </w:tr>
+      <w:tr>
+        <w:trPr>
+          <w:trHeight w:val="304"/>
+        </w:trPr>
+        <w:tc>
+          <w:tcPr>
+            <w:tcW w:w="2250" w:type="dxa"/>
+          </w:tcPr>
+          <w:p>
+            <w:pPr>
+              <w:pStyle w:val="NormalWeb"/>
+              <w:rPr>
+                <w:rFonts w:ascii="Arial" w:hAnsi="Arial" w:cs="Arial"/>
+              </w:rPr>
+            </w:pPr>
+            <w:r>
+              <w:rPr>
+                <w:rFonts w:ascii="Arial" w:hAnsi="Arial" w:cs="Arial"/>
+              </w:rPr>
+              <w:t>Gender</w:t>
+            </w:r>
+          </w:p>
+        </w:tc>
+      </w:tr>
+      <w:tr>
+        <w:trPr>
+          <w:trHeight w:val="293"/>
+        </w:trPr>
+        <w:tc>
+          <w:tcPr>
+            <w:tcW w:w="2250" w:type="dxa"/>
+          </w:tcPr>
+          <w:p>
+            <w:pPr>
+              <w:pStyle w:val="NormalWeb"/>
+              <w:rPr>
+                <w:rFonts w:ascii="Arial" w:hAnsi="Arial" w:cs="Arial"/>
+              </w:rPr>
+            </w:pPr>
+            <w:r>
+              <w:rPr>
+                <w:rFonts w:ascii="Arial" w:hAnsi="Arial" w:cs="Arial"/>
+              </w:rPr>
+              <w:t>address</w:t>
+            </w:r>
+          </w:p>
+        </w:tc>
+      </w:tr>
+    </w:tbl>
+    <w:tbl>
+      <w:tblPr>
+        <w:tblStyle w:val="TableGrid"/>
+        <w:tblpPr w:leftFromText="180" w:rightFromText="180" w:vertAnchor="text" w:horzAnchor="page" w:tblpX="7521" w:tblpY="-4294"/>
+        <w:tblW w:w="0" w:type="auto"/>
+        <w:tblLook w:val="04A0" w:firstRow="1" w:lastRow="0" w:firstColumn="1" w:lastColumn="0" w:noHBand="0" w:noVBand="1"/>
+      </w:tblPr>
+      <w:tblGrid>
+        <w:gridCol w:w="2377"/>
+      </w:tblGrid>
+      <w:tr>
+        <w:trPr>
+          <w:trHeight w:val="335"/>
+        </w:trPr>
+        <w:tc>
+          <w:tcPr>
+            <w:tcW w:w="2180" w:type="dxa"/>
+          </w:tcPr>
+          <w:p>
+            <w:pPr>
+              <w:pStyle w:val="NormalWeb"/>
+              <w:rPr>
+                <w:rFonts w:ascii="Arial" w:hAnsi="Arial" w:cs="Arial"/>
+              </w:rPr>
+            </w:pPr>
+            <w:proofErr w:type="spellStart"/>
+            <w:r>
+              <w:rPr>
+                <w:rFonts w:ascii="Arial" w:hAnsi="Arial" w:cs="Arial"/>
+              </w:rPr>
+              <w:t>ProfessorAvailability</w:t>
+            </w:r>
+            <w:proofErr w:type="spellEnd"/>
+          </w:p>
+        </w:tc>
+      </w:tr>
+      <w:tr>
+        <w:trPr>
+          <w:trHeight w:val="323"/>
+        </w:trPr>
+        <w:tc>
+          <w:tcPr>
+            <w:tcW w:w="2180" w:type="dxa"/>
+          </w:tcPr>
+          <w:p>
+            <w:pPr>
+              <w:pStyle w:val="NormalWeb"/>
+              <w:rPr>
+                <w:rFonts w:ascii="Arial" w:hAnsi="Arial" w:cs="Arial"/>
+              </w:rPr>
+            </w:pPr>
+            <w:proofErr w:type="spellStart"/>
+            <w:r>
+              <w:rPr>
+                <w:rFonts w:ascii="Arial" w:hAnsi="Arial" w:cs="Arial"/>
+              </w:rPr>
+              <w:t>availableId</w:t>
+            </w:r>
+            <w:proofErr w:type="spellEnd"/>
+          </w:p>
+        </w:tc>
+      </w:tr>
+      <w:tr>
+        <w:trPr>
+          <w:trHeight w:val="335"/>
+        </w:trPr>
+        <w:tc>
+          <w:tcPr>
+            <w:tcW w:w="2180" w:type="dxa"/>
+          </w:tcPr>
+          <w:p>
+            <w:pPr>
+              <w:pStyle w:val="NormalWeb"/>
+              <w:rPr>
+                <w:rFonts w:ascii="Arial" w:hAnsi="Arial" w:cs="Arial"/>
+              </w:rPr>
+            </w:pPr>
+            <w:r>
+              <w:rPr>
+                <w:rFonts w:ascii="Arial" w:hAnsi="Arial" w:cs="Arial"/>
+                <w:noProof/>
+              </w:rPr>
+              <mc:AlternateContent>
+                <mc:Choice Requires="wps">
+                  <w:drawing>
+                    <wp:anchor distT="0" distB="0" distL="114300" distR="114300" simplePos="0" relativeHeight="251684864" behindDoc="0" locked="0" layoutInCell="1" allowOverlap="1" wp14:anchorId="30E5C9BF" wp14:editId="647E9D5D">
+                      <wp:simplePos x="0" y="0"/>
+                      <wp:positionH relativeFrom="column">
+                        <wp:posOffset>1376045</wp:posOffset>
+                      </wp:positionH>
+                      <wp:positionV relativeFrom="paragraph">
+                        <wp:posOffset>107950</wp:posOffset>
+                      </wp:positionV>
+                      <wp:extent cx="342900" cy="6350"/>
+                      <wp:effectExtent l="19050" t="57150" r="0" b="88900"/>
+                      <wp:wrapNone/>
+                      <wp:docPr id="37" name="Straight Arrow Connector 37"/>
+                      <wp:cNvGraphicFramePr/>
+                      <a:graphic xmlns:a="http://schemas.openxmlformats.org/drawingml/2006/main">
+                        <a:graphicData uri="http://schemas.microsoft.com/office/word/2010/wordprocessingShape">
+                          <wps:wsp>
+                            <wps:cNvCnPr/>
+                            <wps:spPr>
+                              <a:xfrm flipH="1">
+                                <a:off x="0" y="0"/>
+                                <a:ext cx="342900" cy="6350"/>
+                              </a:xfrm>
+                              <a:prstGeom prst="straightConnector1">
+                                <a:avLst/>
+                              </a:prstGeom>
+                              <a:ln>
+                                <a:tailEnd type="triangle"/>
+                              </a:ln>
+                            </wps:spPr>
+                            <wps:style>
+                              <a:lnRef idx="1">
+                                <a:schemeClr val="accent1"/>
+                              </a:lnRef>
+                              <a:fillRef idx="0">
+                                <a:schemeClr val="accent1"/>
+                              </a:fillRef>
+                              <a:effectRef idx="0">
+                                <a:schemeClr val="accent1"/>
+                              </a:effectRef>
+                              <a:fontRef idx="minor">
+                                <a:schemeClr val="tx1"/>
+                              </a:fontRef>
+                            </wps:style>
+                            <wps:bodyPr/>
+                          </wps:wsp>
+                        </a:graphicData>
+                      </a:graphic>
+                    </wp:anchor>
+                  </w:drawing>
+                </mc:Choice>
+                <mc:Fallback>
+                  <w:pict>
+                    <v:shape w14:anchorId="720A5E27" id="Straight Arrow Connector 37" o:spid="_x0000_s1026" type="#_x0000_t32" style="position:absolute;margin-left:108.35pt;margin-top:8.5pt;width:27pt;height:.5pt;flip:x;z-index:251684864;visibility:visible;mso-wrap-style:square;mso-wrap-distance-left:9pt;mso-wrap-distance-top:0;mso-wrap-distance-right:9pt;mso-wrap-distance-bottom:0;mso-position-horizontal:absolute;mso-position-horizontal-relative:text;mso-position-vertical:absolute;mso-position-vertical-relative:text" o:gfxdata="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" strokecolor="#4579b8 [3044]">
+                      <v:stroke endarrow="block"/>
+                    </v:shape>
+                  </w:pict>
+                </mc:Fallback>
+              </mc:AlternateContent>
+            </w:r>
+            <w:proofErr w:type="spellStart"/>
+            <w:r>
+              <w:rPr>
+                <w:rFonts w:ascii="Arial" w:hAnsi="Arial" w:cs="Arial"/>
+              </w:rPr>
+              <w:t>profId</w:t>
+            </w:r>
+            <w:proofErr w:type="spellEnd"/>
+          </w:p>
+        </w:tc>
+      </w:tr>
+      <w:tr>
+        <w:trPr>
+          <w:trHeight w:val="323"/>
+        </w:trPr>
+        <w:tc>
+          <w:tcPr>
+            <w:tcW w:w="2180" w:type="dxa"/>
+          </w:tcPr>
+          <w:p>
+            <w:pPr>
+              <w:pStyle w:val="NormalWeb"/>
+              <w:rPr>
+                <w:rFonts w:ascii="Arial" w:hAnsi="Arial" w:cs="Arial"/>
+              </w:rPr>
+            </w:pPr>
+            <w:proofErr w:type="spellStart"/>
+            <w:r>
+              <w:rPr>
+                <w:rFonts w:ascii="Arial" w:hAnsi="Arial" w:cs="Arial"/>
+              </w:rPr>
+              <w:t>availableDay</w:t>
+            </w:r>
+            <w:proofErr w:type="spellEnd"/>
+          </w:p>
+        </w:tc>
+      </w:tr>
+      <w:tr>
+        <w:trPr>
+          <w:trHeight w:val="335"/>
+        </w:trPr>
+        <w:tc>
+          <w:tcPr>
+            <w:tcW w:w="2180" w:type="dxa"/>
+          </w:tcPr>
+          <w:p>
+            <w:pPr>
+              <w:pStyle w:val="NormalWeb"/>
+              <w:rPr>
+                <w:rFonts w:ascii="Arial" w:hAnsi="Arial" w:cs="Arial"/>
+              </w:rPr>
+            </w:pPr>
+            <w:proofErr w:type="spellStart"/>
+            <w:r>
+              <w:rPr>
+                <w:rFonts w:ascii="Arial" w:hAnsi="Arial" w:cs="Arial"/>
+              </w:rPr>
+              <w:t>timeId</w:t>
+            </w:r>
+            <w:proofErr w:type="spellEnd"/>
+          </w:p>
+        </w:tc>
+      </w:tr>
+      <w:tr>
+        <w:trPr>
+          <w:trHeight w:val="323"/>
+        </w:trPr>
+        <w:tc>
+          <w:tcPr>
+            <w:tcW w:w="2180" w:type="dxa"/>
+          </w:tcPr>
+          <w:p>
+            <w:pPr>
+              <w:pStyle w:val="NormalWeb"/>
+              <w:rPr>
+                <w:rFonts w:ascii="Arial" w:hAnsi="Arial" w:cs="Arial"/>
+              </w:rPr>
+            </w:pPr>
+            <w:proofErr w:type="spellStart"/>
+            <w:r>
+              <w:rPr>
+                <w:rFonts w:ascii="Arial" w:hAnsi="Arial" w:cs="Arial"/>
+              </w:rPr>
+              <w:t>isScheduled</w:t>
+            </w:r>
+            <w:proofErr w:type="spellEnd"/>
+          </w:p>
+        </w:tc>
+      </w:tr>
+    </w:tbl>
+    <w:tbl>
+      <w:tblPr>
+        <w:tblStyle w:val="TableGrid"/>
+        <w:tblpPr w:leftFromText="180" w:rightFromText="180" w:vertAnchor="text" w:horzAnchor="page" w:tblpX="7591" w:tblpY="16"/>
+        <w:tblW w:w="0" w:type="auto"/>
+        <w:tblLook w:val="04A0" w:firstRow="1" w:lastRow="0" w:firstColumn="1" w:lastColumn="0" w:noHBand="0" w:noVBand="1"/>
+      </w:tblPr>
+      <w:tblGrid>
+        <w:gridCol w:w="2260"/>
+      </w:tblGrid>
+      <w:tr>
+        <w:trPr>
+          <w:trHeight w:val="311"/>
+        </w:trPr>
+        <w:tc>
+          <w:tcPr>
+            <w:tcW w:w="2260" w:type="dxa"/>
+          </w:tcPr>
+          <w:p>
+            <w:pPr>
+              <w:pStyle w:val="NormalWeb"/>
+              <w:rPr>
+                <w:rFonts w:ascii="Arial" w:hAnsi="Arial" w:cs="Arial"/>
+              </w:rPr>
+            </w:pPr>
+            <w:proofErr w:type="spellStart"/>
+            <w:r>
+              <w:rPr>
+                <w:rFonts w:ascii="Arial" w:hAnsi="Arial" w:cs="Arial"/>
+              </w:rPr>
+              <w:t>ProfessorDetails</w:t>
+            </w:r>
+            <w:proofErr w:type="spellEnd"/>
+          </w:p>
+        </w:tc>
+      </w:tr>
+      <w:tr>
+        <w:trPr>
+          <w:trHeight w:val="300"/>
+        </w:trPr>
+        <w:tc>
+          <w:tcPr>
+            <w:tcW w:w="2260" w:type="dxa"/>
+          </w:tcPr>
+          <w:p>
+            <w:pPr>
+              <w:pStyle w:val="NormalWeb"/>
+              <w:rPr>
+                <w:rFonts w:ascii="Arial" w:hAnsi="Arial" w:cs="Arial"/>
+              </w:rPr>
+            </w:pPr>
+            <w:r>
+              <w:rPr>
+                <w:rFonts w:ascii="Arial" w:hAnsi="Arial" w:cs="Arial"/>
+                <w:noProof/>
+              </w:rPr>
+              <mc:AlternateContent>
+                <mc:Choice Requires="wps">
+                  <w:drawing>
+                    <wp:anchor distT="0" distB="0" distL="114300" distR="114300" simplePos="0" relativeHeight="251686912" behindDoc="0" locked="0" layoutInCell="1" allowOverlap="1" wp14:anchorId="51A51075" wp14:editId="4207E8CE">
+                      <wp:simplePos x="0" y="0"/>
+                      <wp:positionH relativeFrom="column">
+                        <wp:posOffset>1350645</wp:posOffset>
+                      </wp:positionH>
+                      <wp:positionV relativeFrom="paragraph">
+                        <wp:posOffset>99695</wp:posOffset>
+                      </wp:positionV>
+                      <wp:extent cx="342900" cy="0"/>
+                      <wp:effectExtent l="38100" t="76200" r="0" b="95250"/>
+                      <wp:wrapNone/>
+                      <wp:docPr id="39" name="Straight Arrow Connector 39"/>
+                      <wp:cNvGraphicFramePr/>
+                      <a:graphic xmlns:a="http://schemas.openxmlformats.org/drawingml/2006/main">
+                        <a:graphicData uri="http://schemas.microsoft.com/office/word/2010/wordprocessingShape">
+                          <wps:wsp>
+                            <wps:cNvCnPr/>
+                            <wps:spPr>
+                              <a:xfrm flipH="1">
+                                <a:off x="0" y="0"/>
+                                <a:ext cx="342900" cy="0"/>
+                              </a:xfrm>
+                              <a:prstGeom prst="straightConnector1">
+                                <a:avLst/>
+                              </a:prstGeom>
+                              <a:ln>
+                                <a:tailEnd type="triangle"/>
+                              </a:ln>
+                            </wps:spPr>
+                            <wps:style>
+                              <a:lnRef idx="1">
+                                <a:schemeClr val="accent1"/>
+                              </a:lnRef>
+                              <a:fillRef idx="0">
+                                <a:schemeClr val="accent1"/>
+                              </a:fillRef>
+                              <a:effectRef idx="0">
+                                <a:schemeClr val="accent1"/>
+                              </a:effectRef>
+                              <a:fontRef idx="minor">
+                                <a:schemeClr val="tx1"/>
+                              </a:fontRef>
+                            </wps:style>
+                            <wps:bodyPr/>
+                          </wps:wsp>
+                        </a:graphicData>
+                      </a:graphic>
+                    </wp:anchor>
+                  </w:drawing>
+                </mc:Choice>
+                <mc:Fallback>
+                  <w:pict>
+                    <v:shape w14:anchorId="3922AE78" id="Straight Arrow Connector 39" o:spid="_x0000_s1026" type="#_x0000_t32" style="position:absolute;margin-left:106.35pt;margin-top:7.85pt;width:27pt;height:0;flip:x;z-index:251686912;visibility:visible;mso-wrap-style:square;mso-wrap-distance-left:9pt;mso-wrap-distance-top:0;mso-wrap-distance-right:9pt;mso-wrap-distance-bottom:0;mso-position-horizontal:absolute;mso-position-horizontal-relative:text;mso-position-vertical:absolute;mso-position-vertical-relative:text" o:gfxdata="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" strokecolor="#4579b8 [3044]">
+                      <v:stroke endarrow="block"/>
+                    </v:shape>
+                  </w:pict>
+                </mc:Fallback>
+              </mc:AlternateContent>
+            </w:r>
+            <w:proofErr w:type="spellStart"/>
+            <w:r>
+              <w:rPr>
+                <w:rFonts w:ascii="Arial" w:hAnsi="Arial" w:cs="Arial"/>
+              </w:rPr>
+              <w:t>profId</w:t>
+            </w:r>
+            <w:proofErr w:type="spellEnd"/>
+          </w:p>
+        </w:tc>
+      </w:tr>
+      <w:tr>
+        <w:trPr>
+          <w:trHeight w:val="311"/>
+        </w:trPr>
+        <w:tc>
+          <w:tcPr>
+            <w:tcW w:w="2260" w:type="dxa"/>
+          </w:tcPr>
+          <w:p>
+            <w:pPr>
+              <w:pStyle w:val="NormalWeb"/>
+              <w:rPr>
+                <w:rFonts w:ascii="Arial" w:hAnsi="Arial" w:cs="Arial"/>
+              </w:rPr>
+            </w:pPr>
+            <w:proofErr w:type="spellStart"/>
+            <w:r>
+              <w:rPr>
+                <w:rFonts w:ascii="Arial" w:hAnsi="Arial" w:cs="Arial"/>
+              </w:rPr>
+              <w:t>profName</w:t>
+            </w:r>
+            <w:proofErr w:type="spellEnd"/>
+          </w:p>
+        </w:tc>
+      </w:tr>
+      <w:tr>
+        <w:trPr>
+          <w:trHeight w:val="300"/>
+        </w:trPr>
+        <w:tc>
+          <w:tcPr>
+            <w:tcW w:w="2260" w:type="dxa"/>
+          </w:tcPr>
+          <w:p>
+            <w:pPr>
+              <w:pStyle w:val="NormalWeb"/>
+              <w:rPr>
+                <w:rFonts w:ascii="Arial" w:hAnsi="Arial" w:cs="Arial"/>
+              </w:rPr>
+            </w:pPr>
+            <w:proofErr w:type="spellStart"/>
+            <w:r>
+              <w:rPr>
+                <w:rFonts w:ascii="Arial" w:hAnsi="Arial" w:cs="Arial"/>
+              </w:rPr>
+              <w:t>emailAddress</w:t>
+            </w:r>
+            <w:proofErr w:type="spellEnd"/>
+          </w:p>
+        </w:tc>
+      </w:tr>
+    </w:tbl>
+    <w:p>
+      <w:pPr>
+        <w:pStyle w:val="NormalWeb"/>
+        <w:ind w:left="720"/>
+        <w:rPr>
+          <w:rFonts w:ascii="Arial" w:hAnsi="Arial" w:cs="Arial"/>
+        </w:rPr>
+      </w:pPr>
+    </w:p>
+    <w:tbl>
+      <w:tblPr>
+        <w:tblStyle w:val="TableGrid"/>
+        <w:tblpPr w:leftFromText="180" w:rightFromText="180" w:vertAnchor="text" w:horzAnchor="page" w:tblpX="2181" w:tblpY="470"/>
+        <w:tblW w:w="0" w:type="auto"/>
+        <w:tblLook w:val="04A0" w:firstRow="1" w:lastRow="0" w:firstColumn="1" w:lastColumn="0" w:noHBand="0" w:noVBand="1"/>
+      </w:tblPr>
+      <w:tblGrid>
+        <w:gridCol w:w="2150"/>
+      </w:tblGrid>
+      <w:tr>
+        <w:trPr>
+          <w:trHeight w:val="332"/>
+        </w:trPr>
+        <w:tc>
+          <w:tcPr>
+            <w:tcW w:w="2150" w:type="dxa"/>
+          </w:tcPr>
+          <w:p>
+            <w:pPr>
+              <w:pStyle w:val="NormalWeb"/>
+              <w:rPr>
+                <w:rFonts w:ascii="Arial" w:hAnsi="Arial" w:cs="Arial"/>
+              </w:rPr>
+            </w:pPr>
+            <w:r>
+              <w:rPr>
+                <w:rFonts w:ascii="Arial" w:hAnsi="Arial" w:cs="Arial"/>
+              </w:rPr>
+              <w:t>Schedule</w:t>
+            </w:r>
+          </w:p>
+        </w:tc>
+      </w:tr>
+      <w:tr>
+        <w:trPr>
+          <w:trHeight w:val="320"/>
+        </w:trPr>
+        <w:tc>
+          <w:tcPr>
+            <w:tcW w:w="2150" w:type="dxa"/>
+          </w:tcPr>
+          <w:p>
+            <w:pPr>
+              <w:pStyle w:val="NormalWeb"/>
+              <w:rPr>
+                <w:rFonts w:ascii="Arial" w:hAnsi="Arial" w:cs="Arial"/>
+              </w:rPr>
+            </w:pPr>
+            <w:r>
+              <w:rPr>
+                <w:rFonts w:ascii="Arial" w:hAnsi="Arial" w:cs="Arial"/>
+                <w:noProof/>
+              </w:rPr>
+              <mc:AlternateContent>
+                <mc:Choice Requires="wps">
+                  <w:drawing>
+                    <wp:anchor distT="0" distB="0" distL="114300" distR="114300" simplePos="0" relativeHeight="251677696" behindDoc="0" locked="0" layoutInCell="1" allowOverlap="1" wp14:anchorId="00C76DC3" wp14:editId="76AEE83A">
+                      <wp:simplePos x="0" y="0"/>
+                      <wp:positionH relativeFrom="column">
+                        <wp:posOffset>1274445</wp:posOffset>
+                      </wp:positionH>
+                      <wp:positionV relativeFrom="paragraph">
+                        <wp:posOffset>124460</wp:posOffset>
+                      </wp:positionV>
+                      <wp:extent cx="444500" cy="12700"/>
+                      <wp:effectExtent l="38100" t="57150" r="0" b="101600"/>
+                      <wp:wrapNone/>
+                      <wp:docPr id="30" name="Straight Arrow Connector 30"/>
+                      <wp:cNvGraphicFramePr/>
+                      <a:graphic xmlns:a="http://schemas.openxmlformats.org/drawingml/2006/main">
+                        <a:graphicData uri="http://schemas.microsoft.com/office/word/2010/wordprocessingShape">
+                          <wps:wsp>
+                            <wps:cNvCnPr/>
+                            <wps:spPr>
+                              <a:xfrm flipH="1">
+                                <a:off x="0" y="0"/>
+                                <a:ext cx="444500" cy="12700"/>
+                              </a:xfrm>
+                              <a:prstGeom prst="straightConnector1">
+                                <a:avLst/>
+                              </a:prstGeom>
+                              <a:ln>
+                                <a:tailEnd type="triangle"/>
+                              </a:ln>
+                            </wps:spPr>
+                            <wps:style>
+                              <a:lnRef idx="1">
+                                <a:schemeClr val="accent1"/>
+                              </a:lnRef>
+                              <a:fillRef idx="0">
+                                <a:schemeClr val="accent1"/>
+                              </a:fillRef>
+                              <a:effectRef idx="0">
+                                <a:schemeClr val="accent1"/>
+                              </a:effectRef>
+                              <a:fontRef idx="minor">
+                                <a:schemeClr val="tx1"/>
+                              </a:fontRef>
+                            </wps:style>
+                            <wps:bodyPr/>
+                          </wps:wsp>
+                        </a:graphicData>
+                      </a:graphic>
+                    </wp:anchor>
+                  </w:drawing>
+                </mc:Choice>
+                <mc:Fallback>
+                  <w:pict>
+                    <v:shape w14:anchorId="22BFEAF9" id="Straight Arrow Connector 30" o:spid="_x0000_s1026" type="#_x0000_t32" style="position:absolute;margin-left:100.35pt;margin-top:9.8pt;width:35pt;height:1pt;flip:x;z-index:251677696;visibility:visible;mso-wrap-style:square;mso-wrap-distance-left:9pt;mso-wrap-distance-top:0;mso-wrap-distance-right:9pt;mso-wrap-distance-bottom:0;mso-position-horizontal:absolute;mso-position-horizontal-relative:text;mso-position-vertical:absolute;mso-position-vertical-relative:text" o:gfxdata="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" strokecolor="#4579b8 [3044]">
+                      <v:stroke endarrow="block"/>
+                    </v:shape>
+                  </w:pict>
+                </mc:Fallback>
+              </mc:AlternateContent>
+            </w:r>
+            <w:proofErr w:type="spellStart"/>
+            <w:r>
+              <w:rPr>
+                <w:rFonts w:ascii="Arial" w:hAnsi="Arial" w:cs="Arial"/>
+              </w:rPr>
+              <w:t>userId</w:t>
+            </w:r>
+            <w:proofErr w:type="spellEnd"/>
+          </w:p>
+        </w:tc>
+      </w:tr>
+      <w:tr>
+        <w:trPr>
+          <w:trHeight w:val="332"/>
+        </w:trPr>
+        <w:tc>
+          <w:tcPr>
+            <w:tcW w:w="2150" w:type="dxa"/>
+          </w:tcPr>
+          <w:p>
+            <w:pPr>
+              <w:pStyle w:val="NormalWeb"/>
+              <w:rPr>
+                <w:rFonts w:ascii="Arial" w:hAnsi="Arial" w:cs="Arial"/>
+              </w:rPr>
+            </w:pPr>
+            <w:r>
+              <w:rPr>
+                <w:rFonts w:ascii="Arial" w:hAnsi="Arial" w:cs="Arial"/>
+                <w:noProof/>
+              </w:rPr>
+              <mc:AlternateContent>
+                <mc:Choice Requires="wps">
+                  <w:drawing>
+                    <wp:anchor distT="0" distB="0" distL="114300" distR="114300" simplePos="0" relativeHeight="251678720" behindDoc="0" locked="0" layoutInCell="1" allowOverlap="1" wp14:anchorId="75C7A6C3" wp14:editId="0406F4EB">
+                      <wp:simplePos x="0" y="0"/>
+                      <wp:positionH relativeFrom="column">
+                        <wp:posOffset>448945</wp:posOffset>
+                      </wp:positionH>
+                      <wp:positionV relativeFrom="paragraph">
+                        <wp:posOffset>187960</wp:posOffset>
+                      </wp:positionV>
+                      <wp:extent cx="19050" cy="1066800"/>
+                      <wp:effectExtent l="76200" t="38100" r="57150" b="19050"/>
+                      <wp:wrapNone/>
+                      <wp:docPr id="31" name="Straight Arrow Connector 31"/>
+                      <wp:cNvGraphicFramePr/>
+                      <a:graphic xmlns:a="http://schemas.openxmlformats.org/drawingml/2006/main">
+                        <a:graphicData uri="http://schemas.microsoft.com/office/word/2010/wordprocessingShape">
+                          <wps:wsp>
+                            <wps:cNvCnPr/>
+                            <wps:spPr>
+                              <a:xfrm flipH="1" flipV="1">
+                                <a:off x="0" y="0"/>
+                                <a:ext cx="19050" cy="1066800"/>
+                              </a:xfrm>
+                              <a:prstGeom prst="straightConnector1">
+                                <a:avLst/>
+                              </a:prstGeom>
+                              <a:ln>
+                                <a:tailEnd type="triangle"/>
+                              </a:ln>
+                            </wps:spPr>
+                            <wps:style>
+                              <a:lnRef idx="1">
+                                <a:schemeClr val="accent1"/>
+                              </a:lnRef>
+                              <a:fillRef idx="0">
+                                <a:schemeClr val="accent1"/>
+                              </a:fillRef>
+                              <a:effectRef idx="0">
+                                <a:schemeClr val="accent1"/>
+                              </a:effectRef>
+                              <a:fontRef idx="minor">
+                                <a:schemeClr val="tx1"/>
+                              </a:fontRef>
+                            </wps:style>
+                            <wps:bodyPr/>
+                          </wps:wsp>
+                        </a:graphicData>
+                      </a:graphic>
+                    </wp:anchor>
+                  </w:drawing>
+                </mc:Choice>
+                <mc:Fallback>
+                  <w:pict>
+                    <v:shape w14:anchorId="7C18C584" id="Straight Arrow Connector 31" o:spid="_x0000_s1026" type="#_x0000_t32" style="position:absolute;margin-left:35.35pt;margin-top:14.8pt;width:1.5pt;height:84pt;flip:x y;z-index:251678720;visibility:visible;mso-wrap-style:square;mso-wrap-distance-left:9pt;mso-wrap-distance-top:0;mso-wrap-distance-right:9pt;mso-wrap-distance-bottom:0;mso-position-horizontal:absolute;mso-position-horizontal-relative:text;mso-position-vertical:absolute;mso-position-vertical-relative:text" o:gfxdata="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" strokecolor="#4579b8 [3044]">
+                      <v:stroke endarrow="block"/>
+                    </v:shape>
+                  </w:pict>
+                </mc:Fallback>
+              </mc:AlternateContent>
+            </w:r>
+            <w:proofErr w:type="spellStart"/>
+            <w:r>
+              <w:rPr>
+                <w:rFonts w:ascii="Arial" w:hAnsi="Arial" w:cs="Arial"/>
+              </w:rPr>
+              <w:t>availableId</w:t>
+            </w:r>
+            <w:proofErr w:type="spellEnd"/>
+          </w:p>
+        </w:tc>
+      </w:tr>
+    </w:tbl>
+    <w:p>
+      <w:pPr>
+        <w:pStyle w:val="NormalWeb"/>
+        <w:ind w:left="720"/>
+        <w:rPr>
+          <w:rFonts w:ascii="Arial" w:hAnsi="Arial" w:cs="Arial"/>
+        </w:rPr>
+      </w:pPr>
+    </w:p>
+    <w:p>
+      <w:pPr>
+        <w:pStyle w:val="NormalWeb"/>
+        <w:ind w:left="720"/>
+        <w:rPr>
+          <w:rFonts w:ascii="Arial" w:hAnsi="Arial" w:cs="Arial"/>
+        </w:rPr>
+      </w:pPr>
+    </w:p>
+    <w:tbl>
+      <w:tblPr>
+        <w:tblStyle w:val="TableGrid"/>
+        <w:tblpPr w:leftFromText="180" w:rightFromText="180" w:vertAnchor="text" w:horzAnchor="page" w:tblpX="7591" w:tblpY="438"/>
+        <w:tblW w:w="0" w:type="auto"/>
+        <w:tblLook w:val="04A0" w:firstRow="1" w:lastRow="0" w:firstColumn="1" w:lastColumn="0" w:noHBand="0" w:noVBand="1"/>
+      </w:tblPr>
+      <w:tblGrid>
+        <w:gridCol w:w="2150"/>
+      </w:tblGrid>
+      <w:tr>
+        <w:trPr>
+          <w:trHeight w:val="332"/>
+        </w:trPr>
+        <w:tc>
+          <w:tcPr>
+            <w:tcW w:w="2150" w:type="dxa"/>
+          </w:tcPr>
+          <w:p>
+            <w:pPr>
+              <w:pStyle w:val="NormalWeb"/>
+              <w:rPr>
+                <w:rFonts w:ascii="Arial" w:hAnsi="Arial" w:cs="Arial"/>
+              </w:rPr>
+            </w:pPr>
+            <w:proofErr w:type="spellStart"/>
+            <w:r>
+              <w:rPr>
+                <w:rFonts w:ascii="Arial" w:hAnsi="Arial" w:cs="Arial"/>
+              </w:rPr>
+              <w:t>TimeSlots</w:t>
+            </w:r>
+            <w:proofErr w:type="spellEnd"/>
+          </w:p>
+        </w:tc>
+      </w:tr>
+      <w:tr>
+        <w:trPr>
+          <w:trHeight w:val="320"/>
+        </w:trPr>
+        <w:tc>
+          <w:tcPr>
+            <w:tcW w:w="2150" w:type="dxa"/>
+          </w:tcPr>
+          <w:p>
+            <w:pPr>
+              <w:pStyle w:val="NormalWeb"/>
+              <w:rPr>
+                <w:rFonts w:ascii="Arial" w:hAnsi="Arial" w:cs="Arial"/>
+              </w:rPr>
+            </w:pPr>
+            <w:proofErr w:type="spellStart"/>
+            <w:r>
+              <w:rPr>
+                <w:rFonts w:ascii="Arial" w:hAnsi="Arial" w:cs="Arial"/>
+              </w:rPr>
+              <w:t>timeId</w:t>
+            </w:r>
+            <w:proofErr w:type="spellEnd"/>
+          </w:p>
+        </w:tc>
+      </w:tr>
+      <w:tr>
+        <w:trPr>
+          <w:trHeight w:val="332"/>
+        </w:trPr>
+        <w:tc>
+          <w:tcPr>
+            <w:tcW w:w="2150" w:type="dxa"/>
+          </w:tcPr>
+          <w:p>
+            <w:pPr>
+              <w:pStyle w:val="NormalWeb"/>
+              <w:rPr>
+                <w:rFonts w:ascii="Arial" w:hAnsi="Arial" w:cs="Arial"/>
+              </w:rPr>
+            </w:pPr>
+            <w:r>
+              <w:rPr>
+                <w:rFonts w:ascii="Arial" w:hAnsi="Arial" w:cs="Arial"/>
+                <w:noProof/>
+              </w:rPr>
+              <mc:AlternateContent>
+                <mc:Choice Requires="wps">
+                  <w:drawing>
+                    <wp:anchor distT="0" distB="0" distL="114300" distR="114300" simplePos="0" relativeHeight="251680768" behindDoc="0" locked="0" layoutInCell="1" allowOverlap="1" wp14:anchorId="4FBF22D4" wp14:editId="07454C90">
+                      <wp:simplePos x="0" y="0"/>
+                      <wp:positionH relativeFrom="column">
+                        <wp:posOffset>829945</wp:posOffset>
+                      </wp:positionH>
+                      <wp:positionV relativeFrom="paragraph">
+                        <wp:posOffset>187960</wp:posOffset>
+                      </wp:positionV>
+                      <wp:extent cx="19050" cy="368300"/>
+                      <wp:effectExtent l="76200" t="38100" r="57150" b="12700"/>
+                      <wp:wrapNone/>
+                      <wp:docPr id="33" name="Straight Arrow Connector 33"/>
+                      <wp:cNvGraphicFramePr/>
+                      <a:graphic xmlns:a="http://schemas.openxmlformats.org/drawingml/2006/main">
+                        <a:graphicData uri="http://schemas.microsoft.com/office/word/2010/wordprocessingShape">
+                          <wps:wsp>
+                            <wps:cNvCnPr/>
+                            <wps:spPr>
+                              <a:xfrm flipH="1" flipV="1">
+                                <a:off x="0" y="0"/>
+                                <a:ext cx="19050" cy="368300"/>
+                              </a:xfrm>
+                              <a:prstGeom prst="straightConnector1">
+                                <a:avLst/>
+                              </a:prstGeom>
+                              <a:ln>
+                                <a:tailEnd type="triangle"/>
+                              </a:ln>
+                            </wps:spPr>
+                            <wps:style>
+                              <a:lnRef idx="1">
+                                <a:schemeClr val="accent1"/>
+                              </a:lnRef>
+                              <a:fillRef idx="0">
+                                <a:schemeClr val="accent1"/>
+                              </a:fillRef>
+                              <a:effectRef idx="0">
+                                <a:schemeClr val="accent1"/>
+                              </a:effectRef>
+                              <a:fontRef idx="minor">
+                                <a:schemeClr val="tx1"/>
+                              </a:fontRef>
+                            </wps:style>
+                            <wps:bodyPr/>
+                          </wps:wsp>
+                        </a:graphicData>
+                      </a:graphic>
+                    </wp:anchor>
+                  </w:drawing>
+                </mc:Choice>
+                <mc:Fallback>
+                  <w:pict>
+                    <v:shape w14:anchorId="5656C1EB" id="Straight Arrow Connector 33" o:spid="_x0000_s1026" type="#_x0000_t32" style="position:absolute;margin-left:65.35pt;margin-top:14.8pt;width:1.5pt;height:29pt;flip:x y;z-index:251680768;visibility:visible;mso-wrap-style:square;mso-wrap-distance-left:9pt;mso-wrap-distance-top:0;mso-wrap-distance-right:9pt;mso-wrap-distance-bottom:0;mso-position-horizontal:absolute;mso-position-horizontal-relative:text;mso-position-vertical:absolute;mso-position-vertical-relative:text" o:gfxdata="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" strokecolor="#4579b8 [3044]">
+                      <v:stroke endarrow="block"/>
+                    </v:shape>
+                  </w:pict>
+                </mc:Fallback>
+              </mc:AlternateContent>
+            </w:r>
+            <w:proofErr w:type="spellStart"/>
+            <w:r>
+              <w:rPr>
+                <w:rFonts w:ascii="Arial" w:hAnsi="Arial" w:cs="Arial"/>
+              </w:rPr>
+              <w:t>availableId</w:t>
+            </w:r>
+            <w:proofErr w:type="spellEnd"/>
+          </w:p>
+        </w:tc>
+      </w:tr>
+    </w:tbl>
+    <w:p>
+      <w:pPr>
+        <w:pStyle w:val="NormalWeb"/>
+        <w:ind w:left="720"/>
+        <w:rPr>
+          <w:rFonts w:ascii="Arial" w:hAnsi="Arial" w:cs="Arial"/>
+        </w:rPr>
+      </w:pPr>
+    </w:p>
+    <w:p>
+      <w:pPr>
+        <w:pStyle w:val="NormalWeb"/>
+        <w:ind w:left="720"/>
+        <w:rPr>
+          <w:rFonts w:ascii="Arial" w:hAnsi="Arial" w:cs="Arial"/>
+        </w:rPr>
+      </w:pPr>
+      <w:r>
+        <w:rPr>
+          <w:rFonts w:ascii="Arial" w:hAnsi="Arial" w:cs="Arial"/>
+          <w:noProof/>
+        </w:rPr>
+        <mc:AlternateContent>
+          <mc:Choice Requires="wps">
+            <w:drawing>
+              <wp:anchor distT="0" distB="0" distL="114300" distR="114300" simplePos="0" relativeHeight="251683840" behindDoc="0" locked="0" layoutInCell="1" allowOverlap="1" wp14:anchorId="6A48D15B" wp14:editId="13733AC3">
+                <wp:simplePos x="0" y="0"/>
+                <wp:positionH relativeFrom="column">
+                  <wp:posOffset>3467100</wp:posOffset>
+                </wp:positionH>
+                <wp:positionV relativeFrom="paragraph">
+                  <wp:posOffset>273050</wp:posOffset>
+                </wp:positionV>
+                <wp:extent cx="463550" cy="6350"/>
+                <wp:effectExtent l="0" t="76200" r="12700" b="88900"/>
+                <wp:wrapNone/>
+                <wp:docPr id="36" name="Straight Arrow Connector 36"/>
+                <wp:cNvGraphicFramePr/>
+                <a:graphic xmlns:a="http://schemas.openxmlformats.org/drawingml/2006/main">
+                  <a:graphicData uri="http://schemas.microsoft.com/office/word/2010/wordprocessingShape">
+                    <wps:wsp>
+                      <wps:cNvCnPr/>
+                      <wps:spPr>
+                        <a:xfrm flipV="1">
+                          <a:off x="0" y="0"/>
+                          <a:ext cx="463550" cy="6350"/>
+                        </a:xfrm>
+                        <a:prstGeom prst="straightConnector1">
+                          <a:avLst/>
+                        </a:prstGeom>
+                        <a:ln>
+                          <a:tailEnd type="triangle"/>
+                        </a:ln>
+                      </wps:spPr>
+                      <wps:style>
+                        <a:lnRef idx="1">
+                          <a:schemeClr val="accent1"/>
+                        </a:lnRef>
+                        <a:fillRef idx="0">
+                          <a:schemeClr val="accent1"/>
+                        </a:fillRef>
+                        <a:effectRef idx="0">
+                          <a:schemeClr val="accent1"/>
+                        </a:effectRef>
+                        <a:fontRef idx="minor">
+                          <a:schemeClr val="tx1"/>
+                        </a:fontRef>
+                      </wps:style>
+                      <wps:bodyPr/>
+                    </wps:wsp>
+                  </a:graphicData>
+                </a:graphic>
+              </wp:anchor>
+            </w:drawing>
+          </mc:Choice>
+          <mc:Fallback>
+            <w:pict>
+              <v:shape w14:anchorId="3D4357ED" id="Straight Arrow Connector 36" o:spid="_x0000_s1026" type="#_x0000_t32" style="position:absolute;margin-left:273pt;margin-top:21.5pt;width:36.5pt;height:.5pt;flip:y;z-index:251683840;visibility:visible;mso-wrap-style:square;mso-wrap-distance-left:9pt;mso-wrap-distance-top:0;mso-wrap-distance-right:9pt;mso-wrap-distance-bottom:0;mso-position-horizontal:absolute;mso-position-horizontal-relative:text;mso-position-vertical:absolute;mso-position-vertical-relative:text" o:gfxdata="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" strokecolor="#4579b8 [3044]">
+                <v:stroke endarrow="block"/>
+              </v:shape>
+            </w:pict>
+          </mc:Fallback>
+        </mc:AlternateContent>
+      </w:r>
+    </w:p>
+    <w:p>
+      <w:pPr>
+        <w:pStyle w:val="NormalWeb"/>
+        <w:ind w:left="720"/>
+        <w:rPr>
+          <w:rFonts w:ascii="Arial" w:hAnsi="Arial" w:cs="Arial"/>
+        </w:rPr>
+      </w:pPr>
+      <w:r>
+        <w:rPr>
+          <w:rFonts w:ascii="Arial" w:hAnsi="Arial" w:cs="Arial"/>
+          <w:noProof/>
+        </w:rPr>
+        <mc:AlternateContent>
+          <mc:Choice Requires="wps">
+            <w:drawing>
+              <wp:anchor distT="0" distB="0" distL="114300" distR="114300" simplePos="0" relativeHeight="251674624" behindDoc="0" locked="0" layoutInCell="1" allowOverlap="1" wp14:anchorId="4118247D" wp14:editId="4DE8A5FD">
+                <wp:simplePos x="0" y="0"/>
+                <wp:positionH relativeFrom="column">
+                  <wp:posOffset>3162300</wp:posOffset>
+                </wp:positionH>
+                <wp:positionV relativeFrom="paragraph">
+                  <wp:posOffset>97790</wp:posOffset>
+                </wp:positionV>
+                <wp:extent cx="768350" cy="6350"/>
+                <wp:effectExtent l="0" t="76200" r="12700" b="88900"/>
+                <wp:wrapNone/>
+                <wp:docPr id="26" name="Straight Arrow Connector 26"/>
+                <wp:cNvGraphicFramePr/>
+                <a:graphic xmlns:a="http://schemas.openxmlformats.org/drawingml/2006/main">
+                  <a:graphicData uri="http://schemas.microsoft.com/office/word/2010/wordprocessingShape">
+                    <wps:wsp>
+                      <wps:cNvCnPr/>
+                      <wps:spPr>
+                        <a:xfrm flipV="1">
+                          <a:off x="0" y="0"/>
+                          <a:ext cx="768350" cy="6350"/>
+                        </a:xfrm>
+                        <a:prstGeom prst="straightConnector1">
+                          <a:avLst/>
+                        </a:prstGeom>
+                        <a:ln>
+                          <a:tailEnd type="triangle"/>
+                        </a:ln>
+                      </wps:spPr>
+                      <wps:style>
+                        <a:lnRef idx="1">
+                          <a:schemeClr val="accent1"/>
+                        </a:lnRef>
+                        <a:fillRef idx="0">
+                          <a:schemeClr val="accent1"/>
+                        </a:fillRef>
+                        <a:effectRef idx="0">
+                          <a:schemeClr val="accent1"/>
+                        </a:effectRef>
+                        <a:fontRef idx="minor">
+                          <a:schemeClr val="tx1"/>
+                        </a:fontRef>
+                      </wps:style>
+                      <wps:bodyPr/>
+                    </wps:wsp>
+                  </a:graphicData>
+                </a:graphic>
+              </wp:anchor>
+            </w:drawing>
+          </mc:Choice>
+          <mc:Fallback>
+            <w:pict>
+              <v:shape w14:anchorId="1EA72D2B" id="Straight Arrow Connector 26" o:spid="_x0000_s1026" type="#_x0000_t32" style="position:absolute;margin-left:249pt;margin-top:7.7pt;width:60.5pt;height:.5pt;flip:y;z-index:251674624;visibility:visible;mso-wrap-style:square;mso-wrap-distance-left:9pt;mso-wrap-distance-top:0;mso-wrap-distance-right:9pt;mso-wrap-distance-bottom:0;mso-position-horizontal:absolute;mso-position-horizontal-relative:text;mso-position-vertical:absolute;mso-position-vertical-relative:text" o:gfxdata="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" strokecolor="#4579b8 [3044]">
+                <v:stroke endarrow="block"/>
+              </v:shape>
+            </w:pict>
+          </mc:Fallback>
+        </mc:AlternateContent>
+      </w:r>
+    </w:p>
+    <w:p>
+      <w:pPr>
+        <w:pStyle w:val="NormalWeb"/>
+        <w:ind w:left="720"/>
+        <w:rPr>
+          <w:rFonts w:ascii="Arial" w:hAnsi="Arial" w:cs="Arial"/>
+        </w:rPr>
+      </w:pPr>
+      <w:r>
+        <w:rPr>
+          <w:rFonts w:ascii="Arial" w:hAnsi="Arial" w:cs="Arial"/>
+          <w:noProof/>
+        </w:rPr>
+        <mc:AlternateContent>
+          <mc:Choice Requires="wps">
+            <w:drawing>
+              <wp:anchor distT="0" distB="0" distL="114300" distR="114300" simplePos="0" relativeHeight="251679744" behindDoc="0" locked="0" layoutInCell="1" allowOverlap="1" wp14:anchorId="12C0495B" wp14:editId="4E0B1B27">
+                <wp:simplePos x="0" y="0"/>
+                <wp:positionH relativeFrom="column">
+                  <wp:posOffset>1003300</wp:posOffset>
+                </wp:positionH>
+                <wp:positionV relativeFrom="paragraph">
+                  <wp:posOffset>201930</wp:posOffset>
+                </wp:positionV>
+                <wp:extent cx="3810000" cy="6350"/>
+                <wp:effectExtent l="0" t="0" r="19050" b="31750"/>
+                <wp:wrapNone/>
+                <wp:docPr id="32" name="Straight Connector 32"/>
+                <wp:cNvGraphicFramePr/>
+                <a:graphic xmlns:a="http://schemas.openxmlformats.org/drawingml/2006/main">
+                  <a:graphicData uri="http://schemas.microsoft.com/office/word/2010/wordprocessingShape">
+                    <wps:wsp>
+                      <wps:cNvCnPr/>
+                      <wps:spPr>
+                        <a:xfrm flipV="1">
+                          <a:off x="0" y="0"/>
+                          <a:ext cx="3810000" cy="6350"/>
+                        </a:xfrm>
+                        <a:prstGeom prst="line">
+                          <a:avLst/>
+                        </a:prstGeom>
+                      </wps:spPr>
+                      <wps:style>
+                        <a:lnRef idx="1">
+                          <a:schemeClr val="accent1"/>
+                        </a:lnRef>
+                        <a:fillRef idx="0">
+                          <a:schemeClr val="accent1"/>
+                        </a:fillRef>
+                        <a:effectRef idx="0">
+                          <a:schemeClr val="accent1"/>
+                        </a:effectRef>
+                        <a:fontRef idx="minor">
+                          <a:schemeClr val="tx1"/>
+                        </a:fontRef>
+                      </wps:style>
+                      <wps:bodyPr/>
+                    </wps:wsp>
+                  </a:graphicData>
+                </a:graphic>
+              </wp:anchor>
+            </w:drawing>
+          </mc:Choice>
+          <mc:Fallback>
+            <w:pict>
+              <v:line w14:anchorId="3B1FBAFD" id="Straight Connector 32" o:spid="_x0000_s1026" style="position:absolute;flip:y;z-index:251679744;visibility:visible;mso-wrap-style:square;mso-wrap-distance-left:9pt;mso-wrap-distance-top:0;mso-wrap-distance-right:9pt;mso-wrap-distance-bottom:0;mso-position-horizontal:absolute;mso-position-horizontal-relative:text;mso-position-vertical:absolute;mso-position-vertical-relative:text" from="79pt,15.9pt" to="379pt,16.4pt" o:gfxdata="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" strokecolor="#4579b8 [3044]"/>
+            </w:pict>
+          </mc:Fallback>
+        </mc:AlternateContent>
+      </w:r>
+    </w:p>
+    <w:p>
+      <w:pPr>
+        <w:pStyle w:val="NormalWeb"/>
+        <w:ind w:left="720"/>
+        <w:rPr>
+          <w:rFonts w:ascii="Arial" w:hAnsi="Arial" w:cs="Arial"/>
+        </w:rPr>
+      </w:pPr>
+    </w:p>
+    <w:p>
+      <w:pPr>
+        <w:pStyle w:val="NormalWeb"/>
+        <w:ind w:left="720"/>
+        <w:rPr>
+          <w:rFonts w:ascii="Arial" w:hAnsi="Arial" w:cs="Arial"/>
+        </w:rPr>
+      </w:pPr>
+    </w:p>
+    <w:p>
+      <w:pPr>
+        <w:pStyle w:val="NormalWeb"/>
+        <w:ind w:left="720"/>
+        <w:rPr>
+          <w:rFonts w:ascii="Arial" w:hAnsi="Arial" w:cs="Arial"/>
+        </w:rPr>
+      </w:pPr>
     </w:p>
     <w:p>
       <w:pPr>
@@ -6670,6 +9802,22 @@
       <w:szCs w:val="32"/>
     </w:rPr>
   </w:style>
+  <w:style w:type="table" w:styleId="TableGrid">
+    <w:name w:val="Table Grid"/>
+    <w:basedOn w:val="TableNormal"/>
+    <w:uiPriority w:val="59"/>
+    <w:rsid w:val="000A612D"/>
+    <w:tblPr>
+      <w:tblBorders>
+        <w:top w:val="single" w:sz="4" w:space="0" w:color="auto"/>
+        <w:left w:val="single" w:sz="4" w:space="0" w:color="auto"/>
+        <w:bottom w:val="single" w:sz="4" w:space="0" w:color="auto"/>
+        <w:right w:val="single" w:sz="4" w:space="0" w:color="auto"/>
+        <w:insideH w:val="single" w:sz="4" w:space="0" w:color="auto"/>
+        <w:insideV w:val="single" w:sz="4" w:space="0" w:color="auto"/>
+      </w:tblBorders>
+    </w:tblPr>
+  </w:style>
 </w:styles>
 </file>
 
